--- a/Linux/201531060570-石华-实验八.docx
+++ b/Linux/201531060570-石华-实验八.docx
@@ -1,6 +1,6 @@
 
 <file path=word/document.xml><?xml version="1.0" encoding="utf-8"?>
-<w:document xmlns:wpc="http://schemas.microsoft.com/office/word/2010/wordprocessingCanvas" xmlns:mc="http://schemas.openxmlformats.org/markup-compatibility/2006" xmlns:o="urn:schemas-microsoft-com:office:office" xmlns:r="http://schemas.openxmlformats.org/officeDocument/2006/relationships" xmlns:m="http://schemas.openxmlformats.org/officeDocument/2006/math" xmlns:v="urn:schemas-microsoft-com:vml" xmlns:wp14="http://schemas.microsoft.com/office/word/2010/wordprocessingDrawing" xmlns:wp="http://schemas.openxmlformats.org/drawingml/2006/wordprocessingDrawing" xmlns:w10="urn:schemas-microsoft-com:office:word" xmlns:w="http://schemas.openxmlformats.org/wordprocessingml/2006/main" xmlns:w14="http://schemas.microsoft.com/office/word/2010/wordml" xmlns:w15="http://schemas.microsoft.com/office/word/2012/wordml" xmlns:wpg="http://schemas.microsoft.com/office/word/2010/wordprocessingGroup" xmlns:wpi="http://schemas.microsoft.com/office/word/2010/wordprocessingInk" xmlns:wne="http://schemas.microsoft.com/office/word/2006/wordml" xmlns:wps="http://schemas.microsoft.com/office/word/2010/wordprocessingShape" mc:Ignorable="w14 w15 wp14">
+<w:document xmlns:wpc="http://schemas.microsoft.com/office/word/2010/wordprocessingCanvas" xmlns:cx="http://schemas.microsoft.com/office/drawing/2014/chartex" xmlns:cx1="http://schemas.microsoft.com/office/drawing/2015/9/8/chartex" xmlns:cx2="http://schemas.microsoft.com/office/drawing/2015/10/21/chartex" xmlns:cx3="http://schemas.microsoft.com/office/drawing/2016/5/9/chartex" xmlns:cx4="http://schemas.microsoft.com/office/drawing/2016/5/10/chartex" xmlns:cx5="http://schemas.microsoft.com/office/drawing/2016/5/11/chartex" xmlns:cx6="http://schemas.microsoft.com/office/drawing/2016/5/12/chartex" xmlns:cx7="http://schemas.microsoft.com/office/drawing/2016/5/13/chartex" xmlns:cx8="http://schemas.microsoft.com/office/drawing/2016/5/14/chartex" xmlns:mc="http://schemas.openxmlformats.org/markup-compatibility/2006" xmlns:aink="http://schemas.microsoft.com/office/drawing/2016/ink" xmlns:am3d="http://schemas.microsoft.com/office/drawing/2017/model3d" xmlns:o="urn:schemas-microsoft-com:office:office" xmlns:r="http://schemas.openxmlformats.org/officeDocument/2006/relationships" xmlns:m="http://schemas.openxmlformats.org/officeDocument/2006/math" xmlns:v="urn:schemas-microsoft-com:vml" xmlns:wp14="http://schemas.microsoft.com/office/word/2010/wordprocessingDrawing" xmlns:wp="http://schemas.openxmlformats.org/drawingml/2006/wordprocessingDrawing" xmlns:w10="urn:schemas-microsoft-com:office:word" xmlns:w="http://schemas.openxmlformats.org/wordprocessingml/2006/main" xmlns:w14="http://schemas.microsoft.com/office/word/2010/wordml" xmlns:w15="http://schemas.microsoft.com/office/word/2012/wordml" xmlns:w16cid="http://schemas.microsoft.com/office/word/2016/wordml/cid" xmlns:w16se="http://schemas.microsoft.com/office/word/2015/wordml/symex" xmlns:wpg="http://schemas.microsoft.com/office/word/2010/wordprocessingGroup" xmlns:wpi="http://schemas.microsoft.com/office/word/2010/wordprocessingInk" xmlns:wne="http://schemas.microsoft.com/office/word/2006/wordml" xmlns:wps="http://schemas.microsoft.com/office/word/2010/wordprocessingShape" mc:Ignorable="w14 w15 w16se w16cid wp14">
   <w:body>
     <w:p>
       <w:pPr>
@@ -284,12 +284,21 @@
         </w:rPr>
         <w:t>使用</w:t>
       </w:r>
+      <w:proofErr w:type="spellStart"/>
       <w:r>
         <w:rPr>
           <w:rFonts w:hint="eastAsia"/>
           <w:szCs w:val="21"/>
         </w:rPr>
-        <w:t xml:space="preserve">mdadm </w:t>
+        <w:t>mdadm</w:t>
+      </w:r>
+      <w:proofErr w:type="spellEnd"/>
+      <w:r>
+        <w:rPr>
+          <w:rFonts w:hint="eastAsia"/>
+          <w:szCs w:val="21"/>
+        </w:rPr>
+        <w:t xml:space="preserve"> </w:t>
       </w:r>
       <w:r>
         <w:rPr>
@@ -347,12 +356,21 @@
         </w:rPr>
         <w:t>使用</w:t>
       </w:r>
+      <w:proofErr w:type="spellStart"/>
       <w:r>
         <w:rPr>
           <w:rFonts w:hint="eastAsia"/>
           <w:szCs w:val="21"/>
         </w:rPr>
-        <w:t xml:space="preserve">quotacheck </w:t>
+        <w:t>quotacheck</w:t>
+      </w:r>
+      <w:proofErr w:type="spellEnd"/>
+      <w:r>
+        <w:rPr>
+          <w:rFonts w:hint="eastAsia"/>
+          <w:szCs w:val="21"/>
+        </w:rPr>
+        <w:t xml:space="preserve"> </w:t>
       </w:r>
       <w:r>
         <w:rPr>
@@ -883,7 +901,6 @@
           <w:p>
             <w:pPr>
               <w:rPr>
-                <w:rFonts w:hint="eastAsia"/>
                 <w:sz w:val="28"/>
                 <w:szCs w:val="28"/>
               </w:rPr>
@@ -926,8 +943,18 @@
                 <w:sz w:val="28"/>
                 <w:szCs w:val="28"/>
               </w:rPr>
-              <w:t>逻辑卷管理</w:t>
-            </w:r>
+              <w:t>逻辑</w:t>
+            </w:r>
+            <w:proofErr w:type="gramStart"/>
+            <w:r>
+              <w:rPr>
+                <w:rFonts w:hint="eastAsia"/>
+                <w:sz w:val="28"/>
+                <w:szCs w:val="28"/>
+              </w:rPr>
+              <w:t>卷管理</w:t>
+            </w:r>
+            <w:proofErr w:type="gramEnd"/>
             <w:r>
               <w:rPr>
                 <w:rFonts w:hint="eastAsia"/>
@@ -967,7 +994,25 @@
                 <w:sz w:val="28"/>
                 <w:szCs w:val="28"/>
               </w:rPr>
-              <w:t>项目一：</w:t>
+              <w:t>项目</w:t>
+            </w:r>
+            <w:proofErr w:type="gramStart"/>
+            <w:r>
+              <w:rPr>
+                <w:rFonts w:hint="eastAsia"/>
+                <w:sz w:val="28"/>
+                <w:szCs w:val="28"/>
+              </w:rPr>
+              <w:t>一</w:t>
+            </w:r>
+            <w:proofErr w:type="gramEnd"/>
+            <w:r>
+              <w:rPr>
+                <w:rFonts w:hint="eastAsia"/>
+                <w:sz w:val="28"/>
+                <w:szCs w:val="28"/>
+              </w:rPr>
+              <w:t>：</w:t>
             </w:r>
           </w:p>
           <w:p>
@@ -1021,6 +1066,7 @@
               </w:rPr>
               <w:t>的名为</w:t>
             </w:r>
+            <w:proofErr w:type="spellStart"/>
             <w:r>
               <w:rPr>
                 <w:rFonts w:hint="eastAsia"/>
@@ -1029,6 +1075,7 @@
               </w:rPr>
               <w:t>testvg</w:t>
             </w:r>
+            <w:proofErr w:type="spellEnd"/>
             <w:r>
               <w:rPr>
                 <w:rFonts w:hint="eastAsia"/>
@@ -1099,8 +1146,18 @@
                 <w:sz w:val="28"/>
                 <w:szCs w:val="28"/>
               </w:rPr>
-              <w:t>的逻</w:t>
-            </w:r>
+              <w:t>的</w:t>
+            </w:r>
+            <w:proofErr w:type="gramStart"/>
+            <w:r>
+              <w:rPr>
+                <w:rFonts w:hint="eastAsia"/>
+                <w:sz w:val="28"/>
+                <w:szCs w:val="28"/>
+              </w:rPr>
+              <w:t>逻</w:t>
+            </w:r>
+            <w:proofErr w:type="gramEnd"/>
             <w:r>
               <w:rPr>
                 <w:rFonts w:hint="eastAsia"/>
@@ -1109,6 +1166,7 @@
               </w:rPr>
               <w:t xml:space="preserve"> </w:t>
             </w:r>
+            <w:proofErr w:type="gramStart"/>
             <w:r>
               <w:rPr>
                 <w:rFonts w:hint="eastAsia"/>
@@ -1117,6 +1175,8 @@
               </w:rPr>
               <w:t>辑卷</w:t>
             </w:r>
+            <w:proofErr w:type="spellStart"/>
+            <w:proofErr w:type="gramEnd"/>
             <w:r>
               <w:rPr>
                 <w:rFonts w:hint="eastAsia"/>
@@ -1125,6 +1185,7 @@
               </w:rPr>
               <w:t>testlv</w:t>
             </w:r>
+            <w:proofErr w:type="spellEnd"/>
             <w:r>
               <w:rPr>
                 <w:rFonts w:hint="eastAsia"/>
@@ -1185,13 +1246,23 @@
               </w:rPr>
               <w:t>的分区（</w:t>
             </w:r>
-            <w:r>
-              <w:rPr>
-                <w:rFonts w:hint="eastAsia"/>
-                <w:sz w:val="28"/>
-                <w:szCs w:val="28"/>
-              </w:rPr>
-              <w:t>linux  LVM</w:t>
+            <w:proofErr w:type="spellStart"/>
+            <w:r>
+              <w:rPr>
+                <w:rFonts w:hint="eastAsia"/>
+                <w:sz w:val="28"/>
+                <w:szCs w:val="28"/>
+              </w:rPr>
+              <w:t>linux</w:t>
+            </w:r>
+            <w:proofErr w:type="spellEnd"/>
+            <w:r>
+              <w:rPr>
+                <w:rFonts w:hint="eastAsia"/>
+                <w:sz w:val="28"/>
+                <w:szCs w:val="28"/>
+              </w:rPr>
+              <w:t xml:space="preserve">  LVM</w:t>
             </w:r>
             <w:r>
               <w:rPr>
@@ -1341,6 +1412,7 @@
               </w:rPr>
               <w:t>的逻辑卷，名称为</w:t>
             </w:r>
+            <w:proofErr w:type="spellStart"/>
             <w:r>
               <w:rPr>
                 <w:rFonts w:hint="eastAsia"/>
@@ -1349,6 +1421,7 @@
               </w:rPr>
               <w:t>testlv</w:t>
             </w:r>
+            <w:proofErr w:type="spellEnd"/>
             <w:r>
               <w:rPr>
                 <w:rFonts w:hint="eastAsia"/>
@@ -1469,6 +1542,7 @@
               </w:rPr>
               <w:t>新建用户</w:t>
             </w:r>
+            <w:proofErr w:type="spellStart"/>
             <w:r>
               <w:rPr>
                 <w:rFonts w:hint="eastAsia"/>
@@ -1477,6 +1551,7 @@
               </w:rPr>
               <w:t>archlinux</w:t>
             </w:r>
+            <w:proofErr w:type="spellEnd"/>
             <w:r>
               <w:rPr>
                 <w:rFonts w:hint="eastAsia"/>
@@ -1491,8 +1566,18 @@
                 <w:sz w:val="28"/>
                 <w:szCs w:val="28"/>
               </w:rPr>
-              <w:t>/users/archlinux</w:t>
-            </w:r>
+              <w:t>/users/</w:t>
+            </w:r>
+            <w:proofErr w:type="spellStart"/>
+            <w:r>
+              <w:rPr>
+                <w:rFonts w:hint="eastAsia"/>
+                <w:sz w:val="28"/>
+                <w:szCs w:val="28"/>
+              </w:rPr>
+              <w:t>archlinux</w:t>
+            </w:r>
+            <w:proofErr w:type="spellEnd"/>
             <w:r>
               <w:rPr>
                 <w:rFonts w:hint="eastAsia"/>
@@ -1501,6 +1586,7 @@
               </w:rPr>
               <w:t>，而后</w:t>
             </w:r>
+            <w:proofErr w:type="spellStart"/>
             <w:r>
               <w:rPr>
                 <w:rFonts w:hint="eastAsia"/>
@@ -1509,6 +1595,7 @@
               </w:rPr>
               <w:t>su</w:t>
             </w:r>
+            <w:proofErr w:type="spellEnd"/>
             <w:r>
               <w:rPr>
                 <w:rFonts w:hint="eastAsia"/>
@@ -1517,6 +1604,7 @@
               </w:rPr>
               <w:t>切换至</w:t>
             </w:r>
+            <w:proofErr w:type="spellStart"/>
             <w:r>
               <w:rPr>
                 <w:rFonts w:hint="eastAsia"/>
@@ -1525,6 +1613,7 @@
               </w:rPr>
               <w:t>archlinux</w:t>
             </w:r>
+            <w:proofErr w:type="spellEnd"/>
             <w:r>
               <w:rPr>
                 <w:rFonts w:hint="eastAsia"/>
@@ -1539,8 +1628,36 @@
                 <w:sz w:val="28"/>
                 <w:szCs w:val="28"/>
               </w:rPr>
-              <w:t>/etc/pam.d</w:t>
-            </w:r>
+              <w:t>/</w:t>
+            </w:r>
+            <w:proofErr w:type="spellStart"/>
+            <w:r>
+              <w:rPr>
+                <w:rFonts w:hint="eastAsia"/>
+                <w:sz w:val="28"/>
+                <w:szCs w:val="28"/>
+              </w:rPr>
+              <w:t>etc</w:t>
+            </w:r>
+            <w:proofErr w:type="spellEnd"/>
+            <w:r>
+              <w:rPr>
+                <w:rFonts w:hint="eastAsia"/>
+                <w:sz w:val="28"/>
+                <w:szCs w:val="28"/>
+              </w:rPr>
+              <w:t>/</w:t>
+            </w:r>
+            <w:proofErr w:type="spellStart"/>
+            <w:r>
+              <w:rPr>
+                <w:rFonts w:hint="eastAsia"/>
+                <w:sz w:val="28"/>
+                <w:szCs w:val="28"/>
+              </w:rPr>
+              <w:t>pam.d</w:t>
+            </w:r>
+            <w:proofErr w:type="spellEnd"/>
             <w:r>
               <w:rPr>
                 <w:rFonts w:hint="eastAsia"/>
@@ -1629,6 +1746,7 @@
               </w:rPr>
               <w:t>扩展</w:t>
             </w:r>
+            <w:proofErr w:type="spellStart"/>
             <w:r>
               <w:rPr>
                 <w:rFonts w:hint="eastAsia"/>
@@ -1637,6 +1755,7 @@
               </w:rPr>
               <w:t>testlv</w:t>
             </w:r>
+            <w:proofErr w:type="spellEnd"/>
             <w:r>
               <w:rPr>
                 <w:rFonts w:hint="eastAsia"/>
@@ -1661,6 +1780,7 @@
               </w:rPr>
               <w:t>，要求</w:t>
             </w:r>
+            <w:proofErr w:type="spellStart"/>
             <w:r>
               <w:rPr>
                 <w:rFonts w:hint="eastAsia"/>
@@ -1669,6 +1789,7 @@
               </w:rPr>
               <w:t>archlinux</w:t>
             </w:r>
+            <w:proofErr w:type="spellEnd"/>
             <w:r>
               <w:rPr>
                 <w:rFonts w:hint="eastAsia"/>
@@ -1794,6 +1915,7 @@
               </w:rPr>
               <w:t>查看拷贝的</w:t>
             </w:r>
+            <w:proofErr w:type="spellStart"/>
             <w:r>
               <w:rPr>
                 <w:rFonts w:hint="eastAsia"/>
@@ -1802,6 +1924,7 @@
               </w:rPr>
               <w:t>pam.d</w:t>
             </w:r>
+            <w:proofErr w:type="spellEnd"/>
             <w:r>
               <w:rPr>
                 <w:rFonts w:hint="eastAsia"/>
@@ -1830,6 +1953,7 @@
               </w:rPr>
               <w:t>收缩</w:t>
             </w:r>
+            <w:proofErr w:type="spellStart"/>
             <w:r>
               <w:rPr>
                 <w:rFonts w:hint="eastAsia"/>
@@ -1838,6 +1962,7 @@
               </w:rPr>
               <w:t>testlv</w:t>
             </w:r>
+            <w:proofErr w:type="spellEnd"/>
             <w:r>
               <w:rPr>
                 <w:rFonts w:hint="eastAsia"/>
@@ -1862,6 +1987,7 @@
               </w:rPr>
               <w:t>，要求</w:t>
             </w:r>
+            <w:proofErr w:type="spellStart"/>
             <w:r>
               <w:rPr>
                 <w:rFonts w:hint="eastAsia"/>
@@ -1870,6 +1996,7 @@
               </w:rPr>
               <w:t>archlinux</w:t>
             </w:r>
+            <w:proofErr w:type="spellEnd"/>
             <w:r>
               <w:rPr>
                 <w:rFonts w:hint="eastAsia"/>
@@ -2018,6 +2145,7 @@
               </w:rPr>
               <w:t>查看</w:t>
             </w:r>
+            <w:proofErr w:type="spellStart"/>
             <w:r>
               <w:rPr>
                 <w:rFonts w:hint="eastAsia"/>
@@ -2026,6 +2154,7 @@
               </w:rPr>
               <w:t>pam.d</w:t>
             </w:r>
+            <w:proofErr w:type="spellEnd"/>
             <w:r>
               <w:rPr>
                 <w:rFonts w:hint="eastAsia"/>
@@ -2054,6 +2183,7 @@
               </w:rPr>
               <w:t>对</w:t>
             </w:r>
+            <w:proofErr w:type="spellStart"/>
             <w:r>
               <w:rPr>
                 <w:rFonts w:hint="eastAsia"/>
@@ -2062,6 +2192,7 @@
               </w:rPr>
               <w:t>testlv</w:t>
             </w:r>
+            <w:proofErr w:type="spellEnd"/>
             <w:r>
               <w:rPr>
                 <w:rFonts w:hint="eastAsia"/>
@@ -2172,8 +2303,36 @@
                 <w:sz w:val="28"/>
                 <w:szCs w:val="28"/>
               </w:rPr>
-              <w:t>/users/archlinux/pam.d</w:t>
-            </w:r>
+              <w:t>/users/</w:t>
+            </w:r>
+            <w:proofErr w:type="spellStart"/>
+            <w:r>
+              <w:rPr>
+                <w:rFonts w:hint="eastAsia"/>
+                <w:sz w:val="28"/>
+                <w:szCs w:val="28"/>
+              </w:rPr>
+              <w:t>archlinux</w:t>
+            </w:r>
+            <w:proofErr w:type="spellEnd"/>
+            <w:r>
+              <w:rPr>
+                <w:rFonts w:hint="eastAsia"/>
+                <w:sz w:val="28"/>
+                <w:szCs w:val="28"/>
+              </w:rPr>
+              <w:t>/</w:t>
+            </w:r>
+            <w:proofErr w:type="spellStart"/>
+            <w:r>
+              <w:rPr>
+                <w:rFonts w:hint="eastAsia"/>
+                <w:sz w:val="28"/>
+                <w:szCs w:val="28"/>
+              </w:rPr>
+              <w:t>pam.d</w:t>
+            </w:r>
+            <w:proofErr w:type="spellEnd"/>
             <w:r>
               <w:rPr>
                 <w:rFonts w:hint="eastAsia"/>
@@ -2218,6 +2377,7 @@
               </w:rPr>
               <w:t>查看快照中</w:t>
             </w:r>
+            <w:proofErr w:type="spellStart"/>
             <w:r>
               <w:rPr>
                 <w:rFonts w:hint="eastAsia"/>
@@ -2226,6 +2386,7 @@
               </w:rPr>
               <w:t>pam.d</w:t>
             </w:r>
+            <w:proofErr w:type="spellEnd"/>
             <w:r>
               <w:rPr>
                 <w:rFonts w:hint="eastAsia"/>
@@ -2367,6 +2528,7 @@
               </w:rPr>
               <w:t>创建逻辑卷</w:t>
             </w:r>
+            <w:proofErr w:type="spellStart"/>
             <w:r>
               <w:rPr>
                 <w:rFonts w:hint="eastAsia"/>
@@ -2375,14 +2537,34 @@
               </w:rPr>
               <w:t>vshare</w:t>
             </w:r>
-            <w:r>
-              <w:rPr>
-                <w:rFonts w:hint="eastAsia"/>
-                <w:sz w:val="28"/>
-                <w:szCs w:val="28"/>
-              </w:rPr>
-              <w:t>，卷组的名称为</w:t>
-            </w:r>
+            <w:proofErr w:type="spellEnd"/>
+            <w:r>
+              <w:rPr>
+                <w:rFonts w:hint="eastAsia"/>
+                <w:sz w:val="28"/>
+                <w:szCs w:val="28"/>
+              </w:rPr>
+              <w:t>，</w:t>
+            </w:r>
+            <w:proofErr w:type="gramStart"/>
+            <w:r>
+              <w:rPr>
+                <w:rFonts w:hint="eastAsia"/>
+                <w:sz w:val="28"/>
+                <w:szCs w:val="28"/>
+              </w:rPr>
+              <w:t>卷组的</w:t>
+            </w:r>
+            <w:proofErr w:type="gramEnd"/>
+            <w:r>
+              <w:rPr>
+                <w:rFonts w:hint="eastAsia"/>
+                <w:sz w:val="28"/>
+                <w:szCs w:val="28"/>
+              </w:rPr>
+              <w:t>名称为</w:t>
+            </w:r>
+            <w:proofErr w:type="spellStart"/>
             <w:r>
               <w:rPr>
                 <w:rFonts w:hint="eastAsia"/>
@@ -2391,6 +2573,7 @@
               </w:rPr>
               <w:t>devgroup</w:t>
             </w:r>
+            <w:proofErr w:type="spellEnd"/>
             <w:r>
               <w:rPr>
                 <w:rFonts w:hint="eastAsia"/>
@@ -2417,12 +2600,12 @@
             </w:r>
             <w:smartTag w:uri="urn:schemas-microsoft-com:office:smarttags" w:element="chmetcnv">
               <w:smartTagPr>
+                <w:attr w:name="TCSC" w:val="0"/>
+                <w:attr w:name="NumberType" w:val="1"/>
+                <w:attr w:name="Negative" w:val="False"/>
+                <w:attr w:name="HasSpace" w:val="False"/>
+                <w:attr w:name="SourceValue" w:val="16"/>
                 <w:attr w:name="UnitName" w:val="m"/>
-                <w:attr w:name="SourceValue" w:val="16"/>
-                <w:attr w:name="HasSpace" w:val="False"/>
-                <w:attr w:name="Negative" w:val="False"/>
-                <w:attr w:name="NumberType" w:val="1"/>
-                <w:attr w:name="TCSC" w:val="0"/>
               </w:smartTagPr>
               <w:r>
                 <w:rPr>
@@ -2473,6 +2656,7 @@
               </w:rPr>
               <w:t>块，文件系统为</w:t>
             </w:r>
+            <w:proofErr w:type="spellStart"/>
             <w:r>
               <w:rPr>
                 <w:rFonts w:hint="eastAsia"/>
@@ -2481,6 +2665,7 @@
               </w:rPr>
               <w:t>vfat</w:t>
             </w:r>
+            <w:proofErr w:type="spellEnd"/>
             <w:r>
               <w:rPr>
                 <w:rFonts w:hint="eastAsia"/>
@@ -2495,8 +2680,36 @@
                 <w:sz w:val="28"/>
                 <w:szCs w:val="28"/>
               </w:rPr>
-              <w:t>/mnt/vshare</w:t>
-            </w:r>
+              <w:t>/</w:t>
+            </w:r>
+            <w:proofErr w:type="spellStart"/>
+            <w:r>
+              <w:rPr>
+                <w:rFonts w:hint="eastAsia"/>
+                <w:sz w:val="28"/>
+                <w:szCs w:val="28"/>
+              </w:rPr>
+              <w:t>mnt</w:t>
+            </w:r>
+            <w:proofErr w:type="spellEnd"/>
+            <w:r>
+              <w:rPr>
+                <w:rFonts w:hint="eastAsia"/>
+                <w:sz w:val="28"/>
+                <w:szCs w:val="28"/>
+              </w:rPr>
+              <w:t>/</w:t>
+            </w:r>
+            <w:proofErr w:type="spellStart"/>
+            <w:r>
+              <w:rPr>
+                <w:rFonts w:hint="eastAsia"/>
+                <w:sz w:val="28"/>
+                <w:szCs w:val="28"/>
+              </w:rPr>
+              <w:t>vshare</w:t>
+            </w:r>
+            <w:proofErr w:type="spellEnd"/>
             <w:r>
               <w:rPr>
                 <w:rFonts w:hint="eastAsia"/>
@@ -2527,12 +2740,12 @@
             </w:r>
             <w:smartTag w:uri="urn:schemas-microsoft-com:office:smarttags" w:element="chmetcnv">
               <w:smartTagPr>
+                <w:attr w:name="TCSC" w:val="0"/>
+                <w:attr w:name="NumberType" w:val="1"/>
+                <w:attr w:name="Negative" w:val="False"/>
+                <w:attr w:name="HasSpace" w:val="False"/>
+                <w:attr w:name="SourceValue" w:val="2"/>
                 <w:attr w:name="UnitName" w:val="g"/>
-                <w:attr w:name="SourceValue" w:val="2"/>
-                <w:attr w:name="HasSpace" w:val="False"/>
-                <w:attr w:name="Negative" w:val="False"/>
-                <w:attr w:name="NumberType" w:val="1"/>
-                <w:attr w:name="TCSC" w:val="0"/>
               </w:smartTagPr>
               <w:r>
                 <w:rPr>
@@ -2553,12 +2766,12 @@
             </w:r>
             <w:smartTag w:uri="urn:schemas-microsoft-com:office:smarttags" w:element="chmetcnv">
               <w:smartTagPr>
+                <w:attr w:name="TCSC" w:val="0"/>
+                <w:attr w:name="NumberType" w:val="1"/>
+                <w:attr w:name="Negative" w:val="False"/>
+                <w:attr w:name="HasSpace" w:val="False"/>
+                <w:attr w:name="SourceValue" w:val="1.8"/>
                 <w:attr w:name="UnitName" w:val="g"/>
-                <w:attr w:name="SourceValue" w:val="1.8"/>
-                <w:attr w:name="HasSpace" w:val="False"/>
-                <w:attr w:name="Negative" w:val="False"/>
-                <w:attr w:name="NumberType" w:val="1"/>
-                <w:attr w:name="TCSC" w:val="0"/>
               </w:smartTagPr>
               <w:r>
                 <w:rPr>
@@ -2688,16 +2901,14 @@
           <w:p>
             <w:pPr>
               <w:rPr>
-                <w:rFonts w:hint="eastAsia"/>
-                <w:sz w:val="28"/>
-                <w:szCs w:val="28"/>
-              </w:rPr>
-            </w:pPr>
-          </w:p>
-          <w:p>
-            <w:pPr>
-              <w:rPr>
-                <w:rFonts w:hint="eastAsia"/>
+                <w:sz w:val="28"/>
+                <w:szCs w:val="28"/>
+              </w:rPr>
+            </w:pPr>
+          </w:p>
+          <w:p>
+            <w:pPr>
+              <w:rPr>
                 <w:sz w:val="28"/>
                 <w:szCs w:val="28"/>
               </w:rPr>
@@ -2761,7 +2972,6 @@
           <w:p>
             <w:pPr>
               <w:rPr>
-                <w:rFonts w:hint="eastAsia"/>
                 <w:sz w:val="28"/>
                 <w:szCs w:val="28"/>
               </w:rPr>
@@ -3082,7 +3292,6 @@
           <w:p>
             <w:pPr>
               <w:rPr>
-                <w:rFonts w:hint="eastAsia"/>
                 <w:sz w:val="28"/>
                 <w:szCs w:val="28"/>
               </w:rPr>
@@ -3163,7 +3372,6 @@
           <w:p>
             <w:pPr>
               <w:rPr>
-                <w:rFonts w:hint="eastAsia"/>
                 <w:sz w:val="28"/>
                 <w:szCs w:val="28"/>
               </w:rPr>
@@ -3260,7 +3468,6 @@
           <w:p>
             <w:pPr>
               <w:rPr>
-                <w:rFonts w:hint="eastAsia"/>
                 <w:sz w:val="28"/>
                 <w:szCs w:val="28"/>
               </w:rPr>
@@ -3588,7 +3795,6 @@
           <w:p>
             <w:pPr>
               <w:rPr>
-                <w:rFonts w:hint="eastAsia"/>
                 <w:sz w:val="28"/>
                 <w:szCs w:val="28"/>
               </w:rPr>
@@ -3716,7 +3922,6 @@
           <w:p>
             <w:pPr>
               <w:rPr>
-                <w:rFonts w:hint="eastAsia"/>
                 <w:sz w:val="28"/>
                 <w:szCs w:val="28"/>
               </w:rPr>
@@ -3765,7 +3970,6 @@
           <w:p>
             <w:pPr>
               <w:rPr>
-                <w:rFonts w:hint="eastAsia"/>
                 <w:sz w:val="28"/>
                 <w:szCs w:val="28"/>
               </w:rPr>
@@ -3997,7 +4201,6 @@
           <w:p>
             <w:pPr>
               <w:rPr>
-                <w:rFonts w:hint="eastAsia"/>
                 <w:sz w:val="28"/>
                 <w:szCs w:val="28"/>
               </w:rPr>
@@ -4077,7 +4280,6 @@
           <w:p>
             <w:pPr>
               <w:rPr>
-                <w:rFonts w:hint="eastAsia"/>
                 <w:sz w:val="28"/>
                 <w:szCs w:val="28"/>
               </w:rPr>
@@ -4135,7 +4337,6 @@
           <w:p>
             <w:pPr>
               <w:rPr>
-                <w:rFonts w:hint="eastAsia"/>
                 <w:sz w:val="28"/>
                 <w:szCs w:val="28"/>
               </w:rPr>
@@ -4184,114 +4385,2116 @@
           <w:p>
             <w:pPr>
               <w:rPr>
-                <w:rFonts w:hint="eastAsia"/>
-                <w:sz w:val="28"/>
-                <w:szCs w:val="28"/>
-              </w:rPr>
-            </w:pPr>
-            <w:bookmarkStart w:id="0" w:name="_GoBack"/>
-            <w:bookmarkEnd w:id="0"/>
-          </w:p>
-          <w:p>
-            <w:pPr>
-              <w:rPr>
-                <w:rFonts w:hint="eastAsia"/>
-                <w:sz w:val="28"/>
-                <w:szCs w:val="28"/>
-              </w:rPr>
-            </w:pPr>
-          </w:p>
-          <w:p>
-            <w:pPr>
-              <w:rPr>
-                <w:sz w:val="28"/>
-                <w:szCs w:val="28"/>
-              </w:rPr>
-            </w:pPr>
-          </w:p>
-          <w:p>
-            <w:pPr>
-              <w:rPr>
-                <w:sz w:val="28"/>
-                <w:szCs w:val="28"/>
-              </w:rPr>
-            </w:pPr>
-          </w:p>
-          <w:p>
-            <w:pPr>
-              <w:rPr>
-                <w:sz w:val="28"/>
-                <w:szCs w:val="28"/>
-              </w:rPr>
-            </w:pPr>
-          </w:p>
-          <w:p>
-            <w:pPr>
-              <w:rPr>
-                <w:sz w:val="28"/>
-                <w:szCs w:val="28"/>
-              </w:rPr>
-            </w:pPr>
-          </w:p>
-          <w:p>
-            <w:pPr>
-              <w:rPr>
-                <w:sz w:val="28"/>
-                <w:szCs w:val="28"/>
-              </w:rPr>
-            </w:pPr>
-          </w:p>
-          <w:p>
-            <w:pPr>
-              <w:rPr>
-                <w:sz w:val="28"/>
-                <w:szCs w:val="28"/>
-              </w:rPr>
-            </w:pPr>
-          </w:p>
-          <w:p>
-            <w:pPr>
-              <w:rPr>
-                <w:sz w:val="28"/>
-                <w:szCs w:val="28"/>
-              </w:rPr>
-            </w:pPr>
-          </w:p>
-          <w:p>
-            <w:pPr>
-              <w:rPr>
-                <w:sz w:val="28"/>
-                <w:szCs w:val="28"/>
-              </w:rPr>
-            </w:pPr>
-          </w:p>
-          <w:p>
-            <w:pPr>
-              <w:rPr>
-                <w:sz w:val="28"/>
-                <w:szCs w:val="28"/>
-              </w:rPr>
-            </w:pPr>
-          </w:p>
-          <w:p>
-            <w:pPr>
-              <w:rPr>
-                <w:sz w:val="28"/>
-                <w:szCs w:val="28"/>
-              </w:rPr>
-            </w:pPr>
-          </w:p>
-          <w:p>
-            <w:pPr>
-              <w:rPr>
-                <w:sz w:val="28"/>
-                <w:szCs w:val="28"/>
-              </w:rPr>
-            </w:pPr>
-          </w:p>
-          <w:p>
-            <w:pPr>
-              <w:rPr>
+                <w:sz w:val="28"/>
+                <w:szCs w:val="28"/>
+              </w:rPr>
+            </w:pPr>
+            <w:r>
+              <w:rPr>
+                <w:noProof/>
+              </w:rPr>
+              <w:drawing>
+                <wp:inline distT="0" distB="0" distL="0" distR="0" wp14:anchorId="255B9329" wp14:editId="452955B3">
+                  <wp:extent cx="4076190" cy="819048"/>
+                  <wp:effectExtent l="0" t="0" r="635" b="635"/>
+                  <wp:docPr id="21" name="图片 21"/>
+                  <wp:cNvGraphicFramePr>
+                    <a:graphicFrameLocks xmlns:a="http://schemas.openxmlformats.org/drawingml/2006/main" noChangeAspect="1"/>
+                  </wp:cNvGraphicFramePr>
+                  <a:graphic xmlns:a="http://schemas.openxmlformats.org/drawingml/2006/main">
+                    <a:graphicData uri="http://schemas.openxmlformats.org/drawingml/2006/picture">
+                      <pic:pic xmlns:pic="http://schemas.openxmlformats.org/drawingml/2006/picture">
+                        <pic:nvPicPr>
+                          <pic:cNvPr id="1" name=""/>
+                          <pic:cNvPicPr/>
+                        </pic:nvPicPr>
+                        <pic:blipFill>
+                          <a:blip r:embed="rId27"/>
+                          <a:stretch>
+                            <a:fillRect/>
+                          </a:stretch>
+                        </pic:blipFill>
+                        <pic:spPr>
+                          <a:xfrm>
+                            <a:off x="0" y="0"/>
+                            <a:ext cx="4076190" cy="819048"/>
+                          </a:xfrm>
+                          <a:prstGeom prst="rect">
+                            <a:avLst/>
+                          </a:prstGeom>
+                        </pic:spPr>
+                      </pic:pic>
+                    </a:graphicData>
+                  </a:graphic>
+                </wp:inline>
+              </w:drawing>
+            </w:r>
+          </w:p>
+          <w:p>
+            <w:pPr>
+              <w:rPr>
+                <w:sz w:val="28"/>
+                <w:szCs w:val="28"/>
+              </w:rPr>
+            </w:pPr>
+            <w:r>
+              <w:rPr>
+                <w:rFonts w:hint="eastAsia"/>
+                <w:sz w:val="28"/>
+                <w:szCs w:val="28"/>
+              </w:rPr>
+              <w:t>（</w:t>
+            </w:r>
+            <w:r>
+              <w:rPr>
+                <w:rFonts w:hint="eastAsia"/>
+                <w:sz w:val="28"/>
+                <w:szCs w:val="28"/>
+              </w:rPr>
+              <w:t>2</w:t>
+            </w:r>
+            <w:r>
+              <w:rPr>
+                <w:rFonts w:hint="eastAsia"/>
+                <w:sz w:val="28"/>
+                <w:szCs w:val="28"/>
+              </w:rPr>
+              <w:t>）</w:t>
+            </w:r>
+          </w:p>
+          <w:p>
+            <w:pPr>
+              <w:rPr>
+                <w:sz w:val="28"/>
+                <w:szCs w:val="28"/>
+              </w:rPr>
+            </w:pPr>
+            <w:r>
+              <w:rPr>
+                <w:noProof/>
+              </w:rPr>
+              <w:drawing>
+                <wp:inline distT="0" distB="0" distL="0" distR="0" wp14:anchorId="56DCF66C" wp14:editId="75E6662C">
+                  <wp:extent cx="3142857" cy="257143"/>
+                  <wp:effectExtent l="0" t="0" r="635" b="0"/>
+                  <wp:docPr id="24" name="图片 24"/>
+                  <wp:cNvGraphicFramePr>
+                    <a:graphicFrameLocks xmlns:a="http://schemas.openxmlformats.org/drawingml/2006/main" noChangeAspect="1"/>
+                  </wp:cNvGraphicFramePr>
+                  <a:graphic xmlns:a="http://schemas.openxmlformats.org/drawingml/2006/main">
+                    <a:graphicData uri="http://schemas.openxmlformats.org/drawingml/2006/picture">
+                      <pic:pic xmlns:pic="http://schemas.openxmlformats.org/drawingml/2006/picture">
+                        <pic:nvPicPr>
+                          <pic:cNvPr id="1" name=""/>
+                          <pic:cNvPicPr/>
+                        </pic:nvPicPr>
+                        <pic:blipFill>
+                          <a:blip r:embed="rId28"/>
+                          <a:stretch>
+                            <a:fillRect/>
+                          </a:stretch>
+                        </pic:blipFill>
+                        <pic:spPr>
+                          <a:xfrm>
+                            <a:off x="0" y="0"/>
+                            <a:ext cx="3142857" cy="257143"/>
+                          </a:xfrm>
+                          <a:prstGeom prst="rect">
+                            <a:avLst/>
+                          </a:prstGeom>
+                        </pic:spPr>
+                      </pic:pic>
+                    </a:graphicData>
+                  </a:graphic>
+                </wp:inline>
+              </w:drawing>
+            </w:r>
+          </w:p>
+          <w:p>
+            <w:pPr>
+              <w:rPr>
+                <w:sz w:val="28"/>
+                <w:szCs w:val="28"/>
+              </w:rPr>
+            </w:pPr>
+            <w:r>
+              <w:rPr>
+                <w:rFonts w:hint="eastAsia"/>
+                <w:sz w:val="28"/>
+                <w:szCs w:val="28"/>
+              </w:rPr>
+              <w:t>（</w:t>
+            </w:r>
+            <w:r>
+              <w:rPr>
+                <w:rFonts w:hint="eastAsia"/>
+                <w:sz w:val="28"/>
+                <w:szCs w:val="28"/>
+              </w:rPr>
+              <w:t>3</w:t>
+            </w:r>
+            <w:r>
+              <w:rPr>
+                <w:rFonts w:hint="eastAsia"/>
+                <w:sz w:val="28"/>
+                <w:szCs w:val="28"/>
+              </w:rPr>
+              <w:t>）</w:t>
+            </w:r>
+          </w:p>
+          <w:p>
+            <w:pPr>
+              <w:rPr>
+                <w:sz w:val="28"/>
+                <w:szCs w:val="28"/>
+              </w:rPr>
+            </w:pPr>
+            <w:r>
+              <w:rPr>
+                <w:noProof/>
+              </w:rPr>
+              <w:drawing>
+                <wp:inline distT="0" distB="0" distL="0" distR="0" wp14:anchorId="3B12D320" wp14:editId="5C3A35FC">
+                  <wp:extent cx="4047092" cy="942340"/>
+                  <wp:effectExtent l="0" t="0" r="0" b="0"/>
+                  <wp:docPr id="25" name="图片 25"/>
+                  <wp:cNvGraphicFramePr>
+                    <a:graphicFrameLocks xmlns:a="http://schemas.openxmlformats.org/drawingml/2006/main" noChangeAspect="1"/>
+                  </wp:cNvGraphicFramePr>
+                  <a:graphic xmlns:a="http://schemas.openxmlformats.org/drawingml/2006/main">
+                    <a:graphicData uri="http://schemas.openxmlformats.org/drawingml/2006/picture">
+                      <pic:pic xmlns:pic="http://schemas.openxmlformats.org/drawingml/2006/picture">
+                        <pic:nvPicPr>
+                          <pic:cNvPr id="1" name=""/>
+                          <pic:cNvPicPr/>
+                        </pic:nvPicPr>
+                        <pic:blipFill>
+                          <a:blip r:embed="rId29"/>
+                          <a:stretch>
+                            <a:fillRect/>
+                          </a:stretch>
+                        </pic:blipFill>
+                        <pic:spPr>
+                          <a:xfrm>
+                            <a:off x="0" y="0"/>
+                            <a:ext cx="4055566" cy="944313"/>
+                          </a:xfrm>
+                          <a:prstGeom prst="rect">
+                            <a:avLst/>
+                          </a:prstGeom>
+                        </pic:spPr>
+                      </pic:pic>
+                    </a:graphicData>
+                  </a:graphic>
+                </wp:inline>
+              </w:drawing>
+            </w:r>
+          </w:p>
+          <w:p>
+            <w:pPr>
+              <w:rPr>
+                <w:sz w:val="28"/>
+                <w:szCs w:val="28"/>
+              </w:rPr>
+            </w:pPr>
+            <w:r>
+              <w:rPr>
+                <w:rFonts w:hint="eastAsia"/>
+                <w:sz w:val="28"/>
+                <w:szCs w:val="28"/>
+              </w:rPr>
+              <w:t>（</w:t>
+            </w:r>
+            <w:r>
+              <w:rPr>
+                <w:rFonts w:hint="eastAsia"/>
+                <w:sz w:val="28"/>
+                <w:szCs w:val="28"/>
+              </w:rPr>
+              <w:t>4</w:t>
+            </w:r>
+            <w:r>
+              <w:rPr>
+                <w:rFonts w:hint="eastAsia"/>
+                <w:sz w:val="28"/>
+                <w:szCs w:val="28"/>
+              </w:rPr>
+              <w:t>）</w:t>
+            </w:r>
+          </w:p>
+          <w:p>
+            <w:pPr>
+              <w:rPr>
+                <w:sz w:val="28"/>
+                <w:szCs w:val="28"/>
+              </w:rPr>
+            </w:pPr>
+            <w:r>
+              <w:rPr>
+                <w:noProof/>
+              </w:rPr>
+              <w:drawing>
+                <wp:inline distT="0" distB="0" distL="0" distR="0" wp14:anchorId="6787BB50" wp14:editId="5D29E166">
+                  <wp:extent cx="4190476" cy="1628571"/>
+                  <wp:effectExtent l="0" t="0" r="635" b="0"/>
+                  <wp:docPr id="26" name="图片 26"/>
+                  <wp:cNvGraphicFramePr>
+                    <a:graphicFrameLocks xmlns:a="http://schemas.openxmlformats.org/drawingml/2006/main" noChangeAspect="1"/>
+                  </wp:cNvGraphicFramePr>
+                  <a:graphic xmlns:a="http://schemas.openxmlformats.org/drawingml/2006/main">
+                    <a:graphicData uri="http://schemas.openxmlformats.org/drawingml/2006/picture">
+                      <pic:pic xmlns:pic="http://schemas.openxmlformats.org/drawingml/2006/picture">
+                        <pic:nvPicPr>
+                          <pic:cNvPr id="1" name=""/>
+                          <pic:cNvPicPr/>
+                        </pic:nvPicPr>
+                        <pic:blipFill>
+                          <a:blip r:embed="rId30"/>
+                          <a:stretch>
+                            <a:fillRect/>
+                          </a:stretch>
+                        </pic:blipFill>
+                        <pic:spPr>
+                          <a:xfrm>
+                            <a:off x="0" y="0"/>
+                            <a:ext cx="4190476" cy="1628571"/>
+                          </a:xfrm>
+                          <a:prstGeom prst="rect">
+                            <a:avLst/>
+                          </a:prstGeom>
+                        </pic:spPr>
+                      </pic:pic>
+                    </a:graphicData>
+                  </a:graphic>
+                </wp:inline>
+              </w:drawing>
+            </w:r>
+          </w:p>
+          <w:p>
+            <w:pPr>
+              <w:rPr>
+                <w:sz w:val="28"/>
+                <w:szCs w:val="28"/>
+              </w:rPr>
+            </w:pPr>
+            <w:r>
+              <w:rPr>
+                <w:rFonts w:hint="eastAsia"/>
+                <w:sz w:val="28"/>
+                <w:szCs w:val="28"/>
+              </w:rPr>
+              <w:t>（</w:t>
+            </w:r>
+            <w:r>
+              <w:rPr>
+                <w:rFonts w:hint="eastAsia"/>
+                <w:sz w:val="28"/>
+                <w:szCs w:val="28"/>
+              </w:rPr>
+              <w:t>5</w:t>
+            </w:r>
+            <w:r>
+              <w:rPr>
+                <w:rFonts w:hint="eastAsia"/>
+                <w:sz w:val="28"/>
+                <w:szCs w:val="28"/>
+              </w:rPr>
+              <w:t>）</w:t>
+            </w:r>
+          </w:p>
+          <w:p>
+            <w:pPr>
+              <w:rPr>
+                <w:sz w:val="28"/>
+                <w:szCs w:val="28"/>
+              </w:rPr>
+            </w:pPr>
+            <w:r>
+              <w:rPr>
+                <w:noProof/>
+              </w:rPr>
+              <w:drawing>
+                <wp:inline distT="0" distB="0" distL="0" distR="0" wp14:anchorId="3EF9BAAD" wp14:editId="0D7B443C">
+                  <wp:extent cx="3971925" cy="278312"/>
+                  <wp:effectExtent l="0" t="0" r="0" b="7620"/>
+                  <wp:docPr id="27" name="图片 27"/>
+                  <wp:cNvGraphicFramePr>
+                    <a:graphicFrameLocks xmlns:a="http://schemas.openxmlformats.org/drawingml/2006/main" noChangeAspect="1"/>
+                  </wp:cNvGraphicFramePr>
+                  <a:graphic xmlns:a="http://schemas.openxmlformats.org/drawingml/2006/main">
+                    <a:graphicData uri="http://schemas.openxmlformats.org/drawingml/2006/picture">
+                      <pic:pic xmlns:pic="http://schemas.openxmlformats.org/drawingml/2006/picture">
+                        <pic:nvPicPr>
+                          <pic:cNvPr id="1" name=""/>
+                          <pic:cNvPicPr/>
+                        </pic:nvPicPr>
+                        <pic:blipFill>
+                          <a:blip r:embed="rId31"/>
+                          <a:stretch>
+                            <a:fillRect/>
+                          </a:stretch>
+                        </pic:blipFill>
+                        <pic:spPr>
+                          <a:xfrm>
+                            <a:off x="0" y="0"/>
+                            <a:ext cx="4031362" cy="282477"/>
+                          </a:xfrm>
+                          <a:prstGeom prst="rect">
+                            <a:avLst/>
+                          </a:prstGeom>
+                        </pic:spPr>
+                      </pic:pic>
+                    </a:graphicData>
+                  </a:graphic>
+                </wp:inline>
+              </w:drawing>
+            </w:r>
+          </w:p>
+          <w:p>
+            <w:pPr>
+              <w:rPr>
+                <w:sz w:val="28"/>
+                <w:szCs w:val="28"/>
+              </w:rPr>
+            </w:pPr>
+          </w:p>
+          <w:p>
+            <w:pPr>
+              <w:rPr>
+                <w:rFonts w:hint="eastAsia"/>
+                <w:sz w:val="28"/>
+                <w:szCs w:val="28"/>
+              </w:rPr>
+            </w:pPr>
+          </w:p>
+          <w:p>
+            <w:pPr>
+              <w:rPr>
+                <w:sz w:val="28"/>
+                <w:szCs w:val="28"/>
+              </w:rPr>
+            </w:pPr>
+            <w:r>
+              <w:rPr>
+                <w:sz w:val="28"/>
+                <w:szCs w:val="28"/>
+              </w:rPr>
+              <w:lastRenderedPageBreak/>
+              <w:t>4.</w:t>
+            </w:r>
+          </w:p>
+          <w:p>
+            <w:pPr>
+              <w:rPr>
+                <w:rFonts w:hint="eastAsia"/>
+                <w:sz w:val="28"/>
+                <w:szCs w:val="28"/>
+              </w:rPr>
+            </w:pPr>
+            <w:r>
+              <w:rPr>
+                <w:rFonts w:hint="eastAsia"/>
+                <w:sz w:val="28"/>
+                <w:szCs w:val="28"/>
+              </w:rPr>
+              <w:t>（</w:t>
+            </w:r>
+            <w:r>
+              <w:rPr>
+                <w:rFonts w:hint="eastAsia"/>
+                <w:sz w:val="28"/>
+                <w:szCs w:val="28"/>
+              </w:rPr>
+              <w:t>1</w:t>
+            </w:r>
+            <w:r>
+              <w:rPr>
+                <w:rFonts w:hint="eastAsia"/>
+                <w:sz w:val="28"/>
+                <w:szCs w:val="28"/>
+              </w:rPr>
+              <w:t>）</w:t>
+            </w:r>
+          </w:p>
+          <w:p>
+            <w:pPr>
+              <w:rPr>
+                <w:sz w:val="28"/>
+                <w:szCs w:val="28"/>
+              </w:rPr>
+            </w:pPr>
+            <w:r>
+              <w:rPr>
+                <w:noProof/>
+              </w:rPr>
+              <w:drawing>
+                <wp:inline distT="0" distB="0" distL="0" distR="0" wp14:anchorId="3043D65B" wp14:editId="35833128">
+                  <wp:extent cx="4067175" cy="141604"/>
+                  <wp:effectExtent l="0" t="0" r="0" b="0"/>
+                  <wp:docPr id="28" name="图片 28"/>
+                  <wp:cNvGraphicFramePr>
+                    <a:graphicFrameLocks xmlns:a="http://schemas.openxmlformats.org/drawingml/2006/main" noChangeAspect="1"/>
+                  </wp:cNvGraphicFramePr>
+                  <a:graphic xmlns:a="http://schemas.openxmlformats.org/drawingml/2006/main">
+                    <a:graphicData uri="http://schemas.openxmlformats.org/drawingml/2006/picture">
+                      <pic:pic xmlns:pic="http://schemas.openxmlformats.org/drawingml/2006/picture">
+                        <pic:nvPicPr>
+                          <pic:cNvPr id="1" name=""/>
+                          <pic:cNvPicPr/>
+                        </pic:nvPicPr>
+                        <pic:blipFill>
+                          <a:blip r:embed="rId32"/>
+                          <a:stretch>
+                            <a:fillRect/>
+                          </a:stretch>
+                        </pic:blipFill>
+                        <pic:spPr>
+                          <a:xfrm>
+                            <a:off x="0" y="0"/>
+                            <a:ext cx="4336098" cy="150967"/>
+                          </a:xfrm>
+                          <a:prstGeom prst="rect">
+                            <a:avLst/>
+                          </a:prstGeom>
+                        </pic:spPr>
+                      </pic:pic>
+                    </a:graphicData>
+                  </a:graphic>
+                </wp:inline>
+              </w:drawing>
+            </w:r>
+          </w:p>
+          <w:p>
+            <w:pPr>
+              <w:rPr>
+                <w:sz w:val="28"/>
+                <w:szCs w:val="28"/>
+              </w:rPr>
+            </w:pPr>
+            <w:r>
+              <w:rPr>
+                <w:rFonts w:hint="eastAsia"/>
+                <w:sz w:val="28"/>
+                <w:szCs w:val="28"/>
+              </w:rPr>
+              <w:t>（</w:t>
+            </w:r>
+            <w:r>
+              <w:rPr>
+                <w:rFonts w:hint="eastAsia"/>
+                <w:sz w:val="28"/>
+                <w:szCs w:val="28"/>
+              </w:rPr>
+              <w:t>2</w:t>
+            </w:r>
+            <w:r>
+              <w:rPr>
+                <w:rFonts w:hint="eastAsia"/>
+                <w:sz w:val="28"/>
+                <w:szCs w:val="28"/>
+              </w:rPr>
+              <w:t>）</w:t>
+            </w:r>
+          </w:p>
+          <w:p>
+            <w:pPr>
+              <w:rPr>
+                <w:sz w:val="28"/>
+                <w:szCs w:val="28"/>
+              </w:rPr>
+            </w:pPr>
+            <w:r>
+              <w:rPr>
+                <w:noProof/>
+              </w:rPr>
+              <w:drawing>
+                <wp:inline distT="0" distB="0" distL="0" distR="0" wp14:anchorId="0E9257BC" wp14:editId="1F3C9081">
+                  <wp:extent cx="4181475" cy="829146"/>
+                  <wp:effectExtent l="0" t="0" r="0" b="9525"/>
+                  <wp:docPr id="29" name="图片 29"/>
+                  <wp:cNvGraphicFramePr>
+                    <a:graphicFrameLocks xmlns:a="http://schemas.openxmlformats.org/drawingml/2006/main" noChangeAspect="1"/>
+                  </wp:cNvGraphicFramePr>
+                  <a:graphic xmlns:a="http://schemas.openxmlformats.org/drawingml/2006/main">
+                    <a:graphicData uri="http://schemas.openxmlformats.org/drawingml/2006/picture">
+                      <pic:pic xmlns:pic="http://schemas.openxmlformats.org/drawingml/2006/picture">
+                        <pic:nvPicPr>
+                          <pic:cNvPr id="1" name=""/>
+                          <pic:cNvPicPr/>
+                        </pic:nvPicPr>
+                        <pic:blipFill>
+                          <a:blip r:embed="rId33"/>
+                          <a:stretch>
+                            <a:fillRect/>
+                          </a:stretch>
+                        </pic:blipFill>
+                        <pic:spPr>
+                          <a:xfrm>
+                            <a:off x="0" y="0"/>
+                            <a:ext cx="4215384" cy="835870"/>
+                          </a:xfrm>
+                          <a:prstGeom prst="rect">
+                            <a:avLst/>
+                          </a:prstGeom>
+                        </pic:spPr>
+                      </pic:pic>
+                    </a:graphicData>
+                  </a:graphic>
+                </wp:inline>
+              </w:drawing>
+            </w:r>
+          </w:p>
+          <w:p>
+            <w:pPr>
+              <w:rPr>
+                <w:sz w:val="28"/>
+                <w:szCs w:val="28"/>
+              </w:rPr>
+            </w:pPr>
+            <w:r>
+              <w:rPr>
+                <w:rFonts w:hint="eastAsia"/>
+                <w:sz w:val="28"/>
+                <w:szCs w:val="28"/>
+              </w:rPr>
+              <w:t>（</w:t>
+            </w:r>
+            <w:r>
+              <w:rPr>
+                <w:rFonts w:hint="eastAsia"/>
+                <w:sz w:val="28"/>
+                <w:szCs w:val="28"/>
+              </w:rPr>
+              <w:t>3</w:t>
+            </w:r>
+            <w:r>
+              <w:rPr>
+                <w:rFonts w:hint="eastAsia"/>
+                <w:sz w:val="28"/>
+                <w:szCs w:val="28"/>
+              </w:rPr>
+              <w:t>）</w:t>
+            </w:r>
+          </w:p>
+          <w:p>
+            <w:pPr>
+              <w:rPr>
+                <w:sz w:val="28"/>
+                <w:szCs w:val="28"/>
+              </w:rPr>
+            </w:pPr>
+            <w:r>
+              <w:rPr>
+                <w:noProof/>
+              </w:rPr>
+              <w:drawing>
+                <wp:inline distT="0" distB="0" distL="0" distR="0" wp14:anchorId="67EB2C58" wp14:editId="44110D3A">
+                  <wp:extent cx="4143375" cy="549224"/>
+                  <wp:effectExtent l="0" t="0" r="0" b="3810"/>
+                  <wp:docPr id="30" name="图片 30"/>
+                  <wp:cNvGraphicFramePr>
+                    <a:graphicFrameLocks xmlns:a="http://schemas.openxmlformats.org/drawingml/2006/main" noChangeAspect="1"/>
+                  </wp:cNvGraphicFramePr>
+                  <a:graphic xmlns:a="http://schemas.openxmlformats.org/drawingml/2006/main">
+                    <a:graphicData uri="http://schemas.openxmlformats.org/drawingml/2006/picture">
+                      <pic:pic xmlns:pic="http://schemas.openxmlformats.org/drawingml/2006/picture">
+                        <pic:nvPicPr>
+                          <pic:cNvPr id="1" name=""/>
+                          <pic:cNvPicPr/>
+                        </pic:nvPicPr>
+                        <pic:blipFill>
+                          <a:blip r:embed="rId34"/>
+                          <a:stretch>
+                            <a:fillRect/>
+                          </a:stretch>
+                        </pic:blipFill>
+                        <pic:spPr>
+                          <a:xfrm>
+                            <a:off x="0" y="0"/>
+                            <a:ext cx="4199555" cy="556671"/>
+                          </a:xfrm>
+                          <a:prstGeom prst="rect">
+                            <a:avLst/>
+                          </a:prstGeom>
+                        </pic:spPr>
+                      </pic:pic>
+                    </a:graphicData>
+                  </a:graphic>
+                </wp:inline>
+              </w:drawing>
+            </w:r>
+          </w:p>
+          <w:p>
+            <w:pPr>
+              <w:rPr>
+                <w:sz w:val="28"/>
+                <w:szCs w:val="28"/>
+              </w:rPr>
+            </w:pPr>
+            <w:r>
+              <w:rPr>
+                <w:rFonts w:hint="eastAsia"/>
+                <w:sz w:val="28"/>
+                <w:szCs w:val="28"/>
+              </w:rPr>
+              <w:t>（</w:t>
+            </w:r>
+            <w:r>
+              <w:rPr>
+                <w:rFonts w:hint="eastAsia"/>
+                <w:sz w:val="28"/>
+                <w:szCs w:val="28"/>
+              </w:rPr>
+              <w:t>4</w:t>
+            </w:r>
+            <w:r>
+              <w:rPr>
+                <w:rFonts w:hint="eastAsia"/>
+                <w:sz w:val="28"/>
+                <w:szCs w:val="28"/>
+              </w:rPr>
+              <w:t>）</w:t>
+            </w:r>
+          </w:p>
+          <w:p>
+            <w:pPr>
+              <w:rPr>
+                <w:sz w:val="28"/>
+                <w:szCs w:val="28"/>
+              </w:rPr>
+            </w:pPr>
+            <w:r>
+              <w:rPr>
+                <w:noProof/>
+              </w:rPr>
+              <w:drawing>
+                <wp:inline distT="0" distB="0" distL="0" distR="0" wp14:anchorId="3B2C14B8" wp14:editId="25239F3A">
+                  <wp:extent cx="4019550" cy="734611"/>
+                  <wp:effectExtent l="0" t="0" r="0" b="8890"/>
+                  <wp:docPr id="31" name="图片 31"/>
+                  <wp:cNvGraphicFramePr>
+                    <a:graphicFrameLocks xmlns:a="http://schemas.openxmlformats.org/drawingml/2006/main" noChangeAspect="1"/>
+                  </wp:cNvGraphicFramePr>
+                  <a:graphic xmlns:a="http://schemas.openxmlformats.org/drawingml/2006/main">
+                    <a:graphicData uri="http://schemas.openxmlformats.org/drawingml/2006/picture">
+                      <pic:pic xmlns:pic="http://schemas.openxmlformats.org/drawingml/2006/picture">
+                        <pic:nvPicPr>
+                          <pic:cNvPr id="1" name=""/>
+                          <pic:cNvPicPr/>
+                        </pic:nvPicPr>
+                        <pic:blipFill>
+                          <a:blip r:embed="rId35"/>
+                          <a:stretch>
+                            <a:fillRect/>
+                          </a:stretch>
+                        </pic:blipFill>
+                        <pic:spPr>
+                          <a:xfrm>
+                            <a:off x="0" y="0"/>
+                            <a:ext cx="4033973" cy="737247"/>
+                          </a:xfrm>
+                          <a:prstGeom prst="rect">
+                            <a:avLst/>
+                          </a:prstGeom>
+                        </pic:spPr>
+                      </pic:pic>
+                    </a:graphicData>
+                  </a:graphic>
+                </wp:inline>
+              </w:drawing>
+            </w:r>
+          </w:p>
+          <w:p>
+            <w:pPr>
+              <w:rPr>
+                <w:sz w:val="28"/>
+                <w:szCs w:val="28"/>
+              </w:rPr>
+            </w:pPr>
+            <w:r>
+              <w:rPr>
+                <w:rFonts w:hint="eastAsia"/>
+                <w:sz w:val="28"/>
+                <w:szCs w:val="28"/>
+              </w:rPr>
+              <w:t>（</w:t>
+            </w:r>
+            <w:r>
+              <w:rPr>
+                <w:rFonts w:hint="eastAsia"/>
+                <w:sz w:val="28"/>
+                <w:szCs w:val="28"/>
+              </w:rPr>
+              <w:t>5</w:t>
+            </w:r>
+            <w:r>
+              <w:rPr>
+                <w:rFonts w:hint="eastAsia"/>
+                <w:sz w:val="28"/>
+                <w:szCs w:val="28"/>
+              </w:rPr>
+              <w:t>）</w:t>
+            </w:r>
+          </w:p>
+          <w:p>
+            <w:pPr>
+              <w:rPr>
+                <w:sz w:val="28"/>
+                <w:szCs w:val="28"/>
+              </w:rPr>
+            </w:pPr>
+            <w:r>
+              <w:rPr>
+                <w:noProof/>
+              </w:rPr>
+              <w:drawing>
+                <wp:inline distT="0" distB="0" distL="0" distR="0" wp14:anchorId="45B067C6" wp14:editId="1B89F198">
+                  <wp:extent cx="3276190" cy="228571"/>
+                  <wp:effectExtent l="0" t="0" r="635" b="635"/>
+                  <wp:docPr id="32" name="图片 32"/>
+                  <wp:cNvGraphicFramePr>
+                    <a:graphicFrameLocks xmlns:a="http://schemas.openxmlformats.org/drawingml/2006/main" noChangeAspect="1"/>
+                  </wp:cNvGraphicFramePr>
+                  <a:graphic xmlns:a="http://schemas.openxmlformats.org/drawingml/2006/main">
+                    <a:graphicData uri="http://schemas.openxmlformats.org/drawingml/2006/picture">
+                      <pic:pic xmlns:pic="http://schemas.openxmlformats.org/drawingml/2006/picture">
+                        <pic:nvPicPr>
+                          <pic:cNvPr id="1" name=""/>
+                          <pic:cNvPicPr/>
+                        </pic:nvPicPr>
+                        <pic:blipFill>
+                          <a:blip r:embed="rId36"/>
+                          <a:stretch>
+                            <a:fillRect/>
+                          </a:stretch>
+                        </pic:blipFill>
+                        <pic:spPr>
+                          <a:xfrm>
+                            <a:off x="0" y="0"/>
+                            <a:ext cx="3276190" cy="228571"/>
+                          </a:xfrm>
+                          <a:prstGeom prst="rect">
+                            <a:avLst/>
+                          </a:prstGeom>
+                        </pic:spPr>
+                      </pic:pic>
+                    </a:graphicData>
+                  </a:graphic>
+                </wp:inline>
+              </w:drawing>
+            </w:r>
+          </w:p>
+          <w:p>
+            <w:pPr>
+              <w:rPr>
+                <w:sz w:val="28"/>
+                <w:szCs w:val="28"/>
+              </w:rPr>
+            </w:pPr>
+            <w:r>
+              <w:rPr>
+                <w:rFonts w:hint="eastAsia"/>
+                <w:sz w:val="28"/>
+                <w:szCs w:val="28"/>
+              </w:rPr>
+              <w:t>（</w:t>
+            </w:r>
+            <w:r>
+              <w:rPr>
+                <w:rFonts w:hint="eastAsia"/>
+                <w:sz w:val="28"/>
+                <w:szCs w:val="28"/>
+              </w:rPr>
+              <w:t>6</w:t>
+            </w:r>
+            <w:r>
+              <w:rPr>
+                <w:rFonts w:hint="eastAsia"/>
+                <w:sz w:val="28"/>
+                <w:szCs w:val="28"/>
+              </w:rPr>
+              <w:t>）</w:t>
+            </w:r>
+          </w:p>
+          <w:p>
+            <w:pPr>
+              <w:rPr>
+                <w:sz w:val="28"/>
+                <w:szCs w:val="28"/>
+              </w:rPr>
+            </w:pPr>
+            <w:r>
+              <w:rPr>
+                <w:noProof/>
+              </w:rPr>
+              <w:drawing>
+                <wp:inline distT="0" distB="0" distL="0" distR="0" wp14:anchorId="769F49AD" wp14:editId="57DA6396">
+                  <wp:extent cx="3981450" cy="227689"/>
+                  <wp:effectExtent l="0" t="0" r="0" b="1270"/>
+                  <wp:docPr id="33" name="图片 33"/>
+                  <wp:cNvGraphicFramePr>
+                    <a:graphicFrameLocks xmlns:a="http://schemas.openxmlformats.org/drawingml/2006/main" noChangeAspect="1"/>
+                  </wp:cNvGraphicFramePr>
+                  <a:graphic xmlns:a="http://schemas.openxmlformats.org/drawingml/2006/main">
+                    <a:graphicData uri="http://schemas.openxmlformats.org/drawingml/2006/picture">
+                      <pic:pic xmlns:pic="http://schemas.openxmlformats.org/drawingml/2006/picture">
+                        <pic:nvPicPr>
+                          <pic:cNvPr id="1" name=""/>
+                          <pic:cNvPicPr/>
+                        </pic:nvPicPr>
+                        <pic:blipFill>
+                          <a:blip r:embed="rId37"/>
+                          <a:stretch>
+                            <a:fillRect/>
+                          </a:stretch>
+                        </pic:blipFill>
+                        <pic:spPr>
+                          <a:xfrm>
+                            <a:off x="0" y="0"/>
+                            <a:ext cx="4125853" cy="235947"/>
+                          </a:xfrm>
+                          <a:prstGeom prst="rect">
+                            <a:avLst/>
+                          </a:prstGeom>
+                        </pic:spPr>
+                      </pic:pic>
+                    </a:graphicData>
+                  </a:graphic>
+                </wp:inline>
+              </w:drawing>
+            </w:r>
+          </w:p>
+          <w:p>
+            <w:pPr>
+              <w:rPr>
+                <w:sz w:val="28"/>
+                <w:szCs w:val="28"/>
+              </w:rPr>
+            </w:pPr>
+            <w:r>
+              <w:rPr>
+                <w:rFonts w:hint="eastAsia"/>
+                <w:sz w:val="28"/>
+                <w:szCs w:val="28"/>
+              </w:rPr>
+              <w:t>（</w:t>
+            </w:r>
+            <w:r>
+              <w:rPr>
+                <w:rFonts w:hint="eastAsia"/>
+                <w:sz w:val="28"/>
+                <w:szCs w:val="28"/>
+              </w:rPr>
+              <w:t>7</w:t>
+            </w:r>
+            <w:r>
+              <w:rPr>
+                <w:rFonts w:hint="eastAsia"/>
+                <w:sz w:val="28"/>
+                <w:szCs w:val="28"/>
+              </w:rPr>
+              <w:t>）</w:t>
+            </w:r>
+          </w:p>
+          <w:p>
+            <w:pPr>
+              <w:rPr>
+                <w:sz w:val="28"/>
+                <w:szCs w:val="28"/>
+              </w:rPr>
+            </w:pPr>
+            <w:r>
+              <w:rPr>
+                <w:noProof/>
+              </w:rPr>
+              <w:drawing>
+                <wp:inline distT="0" distB="0" distL="0" distR="0" wp14:anchorId="3346FAA7" wp14:editId="450AA83E">
+                  <wp:extent cx="3971925" cy="256793"/>
+                  <wp:effectExtent l="0" t="0" r="0" b="0"/>
+                  <wp:docPr id="34" name="图片 34"/>
+                  <wp:cNvGraphicFramePr>
+                    <a:graphicFrameLocks xmlns:a="http://schemas.openxmlformats.org/drawingml/2006/main" noChangeAspect="1"/>
+                  </wp:cNvGraphicFramePr>
+                  <a:graphic xmlns:a="http://schemas.openxmlformats.org/drawingml/2006/main">
+                    <a:graphicData uri="http://schemas.openxmlformats.org/drawingml/2006/picture">
+                      <pic:pic xmlns:pic="http://schemas.openxmlformats.org/drawingml/2006/picture">
+                        <pic:nvPicPr>
+                          <pic:cNvPr id="1" name=""/>
+                          <pic:cNvPicPr/>
+                        </pic:nvPicPr>
+                        <pic:blipFill>
+                          <a:blip r:embed="rId38"/>
+                          <a:stretch>
+                            <a:fillRect/>
+                          </a:stretch>
+                        </pic:blipFill>
+                        <pic:spPr>
+                          <a:xfrm>
+                            <a:off x="0" y="0"/>
+                            <a:ext cx="4125652" cy="266732"/>
+                          </a:xfrm>
+                          <a:prstGeom prst="rect">
+                            <a:avLst/>
+                          </a:prstGeom>
+                        </pic:spPr>
+                      </pic:pic>
+                    </a:graphicData>
+                  </a:graphic>
+                </wp:inline>
+              </w:drawing>
+            </w:r>
+          </w:p>
+          <w:p>
+            <w:pPr>
+              <w:rPr>
+                <w:sz w:val="28"/>
+                <w:szCs w:val="28"/>
+              </w:rPr>
+            </w:pPr>
+          </w:p>
+          <w:p>
+            <w:pPr>
+              <w:rPr>
+                <w:sz w:val="28"/>
+                <w:szCs w:val="28"/>
+              </w:rPr>
+            </w:pPr>
+            <w:r>
+              <w:rPr>
+                <w:sz w:val="28"/>
+                <w:szCs w:val="28"/>
+              </w:rPr>
+              <w:t>5.</w:t>
+            </w:r>
+          </w:p>
+          <w:p>
+            <w:pPr>
+              <w:rPr>
+                <w:sz w:val="28"/>
+                <w:szCs w:val="28"/>
+              </w:rPr>
+            </w:pPr>
+            <w:r>
+              <w:rPr>
+                <w:rFonts w:hint="eastAsia"/>
+                <w:sz w:val="28"/>
+                <w:szCs w:val="28"/>
+              </w:rPr>
+              <w:t>（</w:t>
+            </w:r>
+            <w:r>
+              <w:rPr>
+                <w:rFonts w:hint="eastAsia"/>
+                <w:sz w:val="28"/>
+                <w:szCs w:val="28"/>
+              </w:rPr>
+              <w:t>1</w:t>
+            </w:r>
+            <w:r>
+              <w:rPr>
+                <w:rFonts w:hint="eastAsia"/>
+                <w:sz w:val="28"/>
+                <w:szCs w:val="28"/>
+              </w:rPr>
+              <w:t>）</w:t>
+            </w:r>
+          </w:p>
+          <w:p>
+            <w:pPr>
+              <w:rPr>
+                <w:sz w:val="28"/>
+                <w:szCs w:val="28"/>
+              </w:rPr>
+            </w:pPr>
+            <w:r>
+              <w:rPr>
+                <w:noProof/>
+              </w:rPr>
+              <w:drawing>
+                <wp:inline distT="0" distB="0" distL="0" distR="0" wp14:anchorId="3AAACE4C" wp14:editId="45B90330">
+                  <wp:extent cx="4133850" cy="407612"/>
+                  <wp:effectExtent l="0" t="0" r="0" b="0"/>
+                  <wp:docPr id="35" name="图片 35"/>
+                  <wp:cNvGraphicFramePr>
+                    <a:graphicFrameLocks xmlns:a="http://schemas.openxmlformats.org/drawingml/2006/main" noChangeAspect="1"/>
+                  </wp:cNvGraphicFramePr>
+                  <a:graphic xmlns:a="http://schemas.openxmlformats.org/drawingml/2006/main">
+                    <a:graphicData uri="http://schemas.openxmlformats.org/drawingml/2006/picture">
+                      <pic:pic xmlns:pic="http://schemas.openxmlformats.org/drawingml/2006/picture">
+                        <pic:nvPicPr>
+                          <pic:cNvPr id="1" name=""/>
+                          <pic:cNvPicPr/>
+                        </pic:nvPicPr>
+                        <pic:blipFill>
+                          <a:blip r:embed="rId39"/>
+                          <a:stretch>
+                            <a:fillRect/>
+                          </a:stretch>
+                        </pic:blipFill>
+                        <pic:spPr>
+                          <a:xfrm>
+                            <a:off x="0" y="0"/>
+                            <a:ext cx="4180893" cy="412251"/>
+                          </a:xfrm>
+                          <a:prstGeom prst="rect">
+                            <a:avLst/>
+                          </a:prstGeom>
+                        </pic:spPr>
+                      </pic:pic>
+                    </a:graphicData>
+                  </a:graphic>
+                </wp:inline>
+              </w:drawing>
+            </w:r>
+          </w:p>
+          <w:p>
+            <w:pPr>
+              <w:rPr>
+                <w:sz w:val="28"/>
+                <w:szCs w:val="28"/>
+              </w:rPr>
+            </w:pPr>
+            <w:r>
+              <w:rPr>
+                <w:rFonts w:hint="eastAsia"/>
+                <w:sz w:val="28"/>
+                <w:szCs w:val="28"/>
+              </w:rPr>
+              <w:lastRenderedPageBreak/>
+              <w:t>（</w:t>
+            </w:r>
+            <w:r>
+              <w:rPr>
+                <w:rFonts w:hint="eastAsia"/>
+                <w:sz w:val="28"/>
+                <w:szCs w:val="28"/>
+              </w:rPr>
+              <w:t>2</w:t>
+            </w:r>
+            <w:r>
+              <w:rPr>
+                <w:rFonts w:hint="eastAsia"/>
+                <w:sz w:val="28"/>
+                <w:szCs w:val="28"/>
+              </w:rPr>
+              <w:t>）</w:t>
+            </w:r>
+          </w:p>
+          <w:p>
+            <w:pPr>
+              <w:rPr>
+                <w:sz w:val="28"/>
+                <w:szCs w:val="28"/>
+              </w:rPr>
+            </w:pPr>
+            <w:r>
+              <w:rPr>
+                <w:noProof/>
+              </w:rPr>
+              <w:drawing>
+                <wp:inline distT="0" distB="0" distL="0" distR="0" wp14:anchorId="607993A4" wp14:editId="3321E6DA">
+                  <wp:extent cx="2971429" cy="190476"/>
+                  <wp:effectExtent l="0" t="0" r="0" b="635"/>
+                  <wp:docPr id="36" name="图片 36"/>
+                  <wp:cNvGraphicFramePr>
+                    <a:graphicFrameLocks xmlns:a="http://schemas.openxmlformats.org/drawingml/2006/main" noChangeAspect="1"/>
+                  </wp:cNvGraphicFramePr>
+                  <a:graphic xmlns:a="http://schemas.openxmlformats.org/drawingml/2006/main">
+                    <a:graphicData uri="http://schemas.openxmlformats.org/drawingml/2006/picture">
+                      <pic:pic xmlns:pic="http://schemas.openxmlformats.org/drawingml/2006/picture">
+                        <pic:nvPicPr>
+                          <pic:cNvPr id="1" name=""/>
+                          <pic:cNvPicPr/>
+                        </pic:nvPicPr>
+                        <pic:blipFill>
+                          <a:blip r:embed="rId40"/>
+                          <a:stretch>
+                            <a:fillRect/>
+                          </a:stretch>
+                        </pic:blipFill>
+                        <pic:spPr>
+                          <a:xfrm>
+                            <a:off x="0" y="0"/>
+                            <a:ext cx="2971429" cy="190476"/>
+                          </a:xfrm>
+                          <a:prstGeom prst="rect">
+                            <a:avLst/>
+                          </a:prstGeom>
+                        </pic:spPr>
+                      </pic:pic>
+                    </a:graphicData>
+                  </a:graphic>
+                </wp:inline>
+              </w:drawing>
+            </w:r>
+            <w:r>
+              <w:rPr>
+                <w:noProof/>
+              </w:rPr>
+              <w:drawing>
+                <wp:inline distT="0" distB="0" distL="0" distR="0" wp14:anchorId="07500B93" wp14:editId="24D8BBFA">
+                  <wp:extent cx="4324350" cy="306006"/>
+                  <wp:effectExtent l="0" t="0" r="0" b="0"/>
+                  <wp:docPr id="37" name="图片 37"/>
+                  <wp:cNvGraphicFramePr>
+                    <a:graphicFrameLocks xmlns:a="http://schemas.openxmlformats.org/drawingml/2006/main" noChangeAspect="1"/>
+                  </wp:cNvGraphicFramePr>
+                  <a:graphic xmlns:a="http://schemas.openxmlformats.org/drawingml/2006/main">
+                    <a:graphicData uri="http://schemas.openxmlformats.org/drawingml/2006/picture">
+                      <pic:pic xmlns:pic="http://schemas.openxmlformats.org/drawingml/2006/picture">
+                        <pic:nvPicPr>
+                          <pic:cNvPr id="1" name=""/>
+                          <pic:cNvPicPr/>
+                        </pic:nvPicPr>
+                        <pic:blipFill>
+                          <a:blip r:embed="rId41"/>
+                          <a:stretch>
+                            <a:fillRect/>
+                          </a:stretch>
+                        </pic:blipFill>
+                        <pic:spPr>
+                          <a:xfrm>
+                            <a:off x="0" y="0"/>
+                            <a:ext cx="4452268" cy="315058"/>
+                          </a:xfrm>
+                          <a:prstGeom prst="rect">
+                            <a:avLst/>
+                          </a:prstGeom>
+                        </pic:spPr>
+                      </pic:pic>
+                    </a:graphicData>
+                  </a:graphic>
+                </wp:inline>
+              </w:drawing>
+            </w:r>
+          </w:p>
+          <w:p>
+            <w:pPr>
+              <w:rPr>
+                <w:sz w:val="28"/>
+                <w:szCs w:val="28"/>
+              </w:rPr>
+            </w:pPr>
+            <w:r>
+              <w:rPr>
+                <w:rFonts w:hint="eastAsia"/>
+                <w:sz w:val="28"/>
+                <w:szCs w:val="28"/>
+              </w:rPr>
+              <w:t>（</w:t>
+            </w:r>
+            <w:r>
+              <w:rPr>
+                <w:rFonts w:hint="eastAsia"/>
+                <w:sz w:val="28"/>
+                <w:szCs w:val="28"/>
+              </w:rPr>
+              <w:t>3</w:t>
+            </w:r>
+            <w:r>
+              <w:rPr>
+                <w:rFonts w:hint="eastAsia"/>
+                <w:sz w:val="28"/>
+                <w:szCs w:val="28"/>
+              </w:rPr>
+              <w:t>）</w:t>
+            </w:r>
+          </w:p>
+          <w:p>
+            <w:pPr>
+              <w:rPr>
+                <w:sz w:val="28"/>
+                <w:szCs w:val="28"/>
+              </w:rPr>
+            </w:pPr>
+            <w:r>
+              <w:rPr>
+                <w:noProof/>
+              </w:rPr>
+              <w:drawing>
+                <wp:inline distT="0" distB="0" distL="0" distR="0" wp14:anchorId="7C6C6AAB" wp14:editId="664524B8">
+                  <wp:extent cx="4048125" cy="196844"/>
+                  <wp:effectExtent l="0" t="0" r="0" b="0"/>
+                  <wp:docPr id="39" name="图片 39"/>
+                  <wp:cNvGraphicFramePr>
+                    <a:graphicFrameLocks xmlns:a="http://schemas.openxmlformats.org/drawingml/2006/main" noChangeAspect="1"/>
+                  </wp:cNvGraphicFramePr>
+                  <a:graphic xmlns:a="http://schemas.openxmlformats.org/drawingml/2006/main">
+                    <a:graphicData uri="http://schemas.openxmlformats.org/drawingml/2006/picture">
+                      <pic:pic xmlns:pic="http://schemas.openxmlformats.org/drawingml/2006/picture">
+                        <pic:nvPicPr>
+                          <pic:cNvPr id="1" name=""/>
+                          <pic:cNvPicPr/>
+                        </pic:nvPicPr>
+                        <pic:blipFill>
+                          <a:blip r:embed="rId42"/>
+                          <a:stretch>
+                            <a:fillRect/>
+                          </a:stretch>
+                        </pic:blipFill>
+                        <pic:spPr>
+                          <a:xfrm>
+                            <a:off x="0" y="0"/>
+                            <a:ext cx="4157532" cy="202164"/>
+                          </a:xfrm>
+                          <a:prstGeom prst="rect">
+                            <a:avLst/>
+                          </a:prstGeom>
+                        </pic:spPr>
+                      </pic:pic>
+                    </a:graphicData>
+                  </a:graphic>
+                </wp:inline>
+              </w:drawing>
+            </w:r>
+            <w:r>
+              <w:rPr>
+                <w:noProof/>
+              </w:rPr>
+              <w:drawing>
+                <wp:inline distT="0" distB="0" distL="0" distR="0" wp14:anchorId="5E912F99" wp14:editId="02DBF579">
+                  <wp:extent cx="4076700" cy="125158"/>
+                  <wp:effectExtent l="0" t="0" r="0" b="8255"/>
+                  <wp:docPr id="40" name="图片 40"/>
+                  <wp:cNvGraphicFramePr>
+                    <a:graphicFrameLocks xmlns:a="http://schemas.openxmlformats.org/drawingml/2006/main" noChangeAspect="1"/>
+                  </wp:cNvGraphicFramePr>
+                  <a:graphic xmlns:a="http://schemas.openxmlformats.org/drawingml/2006/main">
+                    <a:graphicData uri="http://schemas.openxmlformats.org/drawingml/2006/picture">
+                      <pic:pic xmlns:pic="http://schemas.openxmlformats.org/drawingml/2006/picture">
+                        <pic:nvPicPr>
+                          <pic:cNvPr id="1" name=""/>
+                          <pic:cNvPicPr/>
+                        </pic:nvPicPr>
+                        <pic:blipFill>
+                          <a:blip r:embed="rId43"/>
+                          <a:stretch>
+                            <a:fillRect/>
+                          </a:stretch>
+                        </pic:blipFill>
+                        <pic:spPr>
+                          <a:xfrm>
+                            <a:off x="0" y="0"/>
+                            <a:ext cx="4797141" cy="147276"/>
+                          </a:xfrm>
+                          <a:prstGeom prst="rect">
+                            <a:avLst/>
+                          </a:prstGeom>
+                        </pic:spPr>
+                      </pic:pic>
+                    </a:graphicData>
+                  </a:graphic>
+                </wp:inline>
+              </w:drawing>
+            </w:r>
+          </w:p>
+          <w:p>
+            <w:pPr>
+              <w:rPr>
+                <w:sz w:val="28"/>
+                <w:szCs w:val="28"/>
+              </w:rPr>
+            </w:pPr>
+            <w:r>
+              <w:rPr>
+                <w:rFonts w:hint="eastAsia"/>
+                <w:sz w:val="28"/>
+                <w:szCs w:val="28"/>
+              </w:rPr>
+              <w:t>（</w:t>
+            </w:r>
+            <w:r>
+              <w:rPr>
+                <w:rFonts w:hint="eastAsia"/>
+                <w:sz w:val="28"/>
+                <w:szCs w:val="28"/>
+              </w:rPr>
+              <w:t>4</w:t>
+            </w:r>
+            <w:r>
+              <w:rPr>
+                <w:rFonts w:hint="eastAsia"/>
+                <w:sz w:val="28"/>
+                <w:szCs w:val="28"/>
+              </w:rPr>
+              <w:t>）</w:t>
+            </w:r>
+          </w:p>
+          <w:p>
+            <w:pPr>
+              <w:rPr>
+                <w:sz w:val="28"/>
+                <w:szCs w:val="28"/>
+              </w:rPr>
+            </w:pPr>
+            <w:r>
+              <w:rPr>
+                <w:noProof/>
+              </w:rPr>
+              <w:drawing>
+                <wp:inline distT="0" distB="0" distL="0" distR="0" wp14:anchorId="64BE0FE9" wp14:editId="6A75415F">
+                  <wp:extent cx="4067175" cy="146410"/>
+                  <wp:effectExtent l="0" t="0" r="0" b="6350"/>
+                  <wp:docPr id="41" name="图片 41"/>
+                  <wp:cNvGraphicFramePr>
+                    <a:graphicFrameLocks xmlns:a="http://schemas.openxmlformats.org/drawingml/2006/main" noChangeAspect="1"/>
+                  </wp:cNvGraphicFramePr>
+                  <a:graphic xmlns:a="http://schemas.openxmlformats.org/drawingml/2006/main">
+                    <a:graphicData uri="http://schemas.openxmlformats.org/drawingml/2006/picture">
+                      <pic:pic xmlns:pic="http://schemas.openxmlformats.org/drawingml/2006/picture">
+                        <pic:nvPicPr>
+                          <pic:cNvPr id="1" name=""/>
+                          <pic:cNvPicPr/>
+                        </pic:nvPicPr>
+                        <pic:blipFill>
+                          <a:blip r:embed="rId44"/>
+                          <a:stretch>
+                            <a:fillRect/>
+                          </a:stretch>
+                        </pic:blipFill>
+                        <pic:spPr>
+                          <a:xfrm>
+                            <a:off x="0" y="0"/>
+                            <a:ext cx="4514578" cy="162516"/>
+                          </a:xfrm>
+                          <a:prstGeom prst="rect">
+                            <a:avLst/>
+                          </a:prstGeom>
+                        </pic:spPr>
+                      </pic:pic>
+                    </a:graphicData>
+                  </a:graphic>
+                </wp:inline>
+              </w:drawing>
+            </w:r>
+          </w:p>
+          <w:p>
+            <w:pPr>
+              <w:rPr>
+                <w:sz w:val="28"/>
+                <w:szCs w:val="28"/>
+              </w:rPr>
+            </w:pPr>
+            <w:r>
+              <w:rPr>
+                <w:rFonts w:hint="eastAsia"/>
+                <w:sz w:val="28"/>
+                <w:szCs w:val="28"/>
+              </w:rPr>
+              <w:t>（</w:t>
+            </w:r>
+            <w:r>
+              <w:rPr>
+                <w:rFonts w:hint="eastAsia"/>
+                <w:sz w:val="28"/>
+                <w:szCs w:val="28"/>
+              </w:rPr>
+              <w:t>5</w:t>
+            </w:r>
+            <w:r>
+              <w:rPr>
+                <w:rFonts w:hint="eastAsia"/>
+                <w:sz w:val="28"/>
+                <w:szCs w:val="28"/>
+              </w:rPr>
+              <w:t>）</w:t>
+            </w:r>
+          </w:p>
+          <w:p>
+            <w:pPr>
+              <w:rPr>
+                <w:sz w:val="28"/>
+                <w:szCs w:val="28"/>
+              </w:rPr>
+            </w:pPr>
+            <w:r>
+              <w:rPr>
+                <w:noProof/>
+              </w:rPr>
+              <w:drawing>
+                <wp:inline distT="0" distB="0" distL="0" distR="0" wp14:anchorId="3C5D8BCA" wp14:editId="6BC88BA3">
+                  <wp:extent cx="4048125" cy="277495"/>
+                  <wp:effectExtent l="0" t="0" r="9525" b="8255"/>
+                  <wp:docPr id="42" name="图片 42"/>
+                  <wp:cNvGraphicFramePr>
+                    <a:graphicFrameLocks xmlns:a="http://schemas.openxmlformats.org/drawingml/2006/main" noChangeAspect="1"/>
+                  </wp:cNvGraphicFramePr>
+                  <a:graphic xmlns:a="http://schemas.openxmlformats.org/drawingml/2006/main">
+                    <a:graphicData uri="http://schemas.openxmlformats.org/drawingml/2006/picture">
+                      <pic:pic xmlns:pic="http://schemas.openxmlformats.org/drawingml/2006/picture">
+                        <pic:nvPicPr>
+                          <pic:cNvPr id="1" name=""/>
+                          <pic:cNvPicPr/>
+                        </pic:nvPicPr>
+                        <pic:blipFill>
+                          <a:blip r:embed="rId45"/>
+                          <a:stretch>
+                            <a:fillRect/>
+                          </a:stretch>
+                        </pic:blipFill>
+                        <pic:spPr>
+                          <a:xfrm>
+                            <a:off x="0" y="0"/>
+                            <a:ext cx="4085413" cy="280051"/>
+                          </a:xfrm>
+                          <a:prstGeom prst="rect">
+                            <a:avLst/>
+                          </a:prstGeom>
+                        </pic:spPr>
+                      </pic:pic>
+                    </a:graphicData>
+                  </a:graphic>
+                </wp:inline>
+              </w:drawing>
+            </w:r>
+          </w:p>
+          <w:p>
+            <w:pPr>
+              <w:rPr>
+                <w:sz w:val="28"/>
+                <w:szCs w:val="28"/>
+              </w:rPr>
+            </w:pPr>
+            <w:r>
+              <w:rPr>
+                <w:rFonts w:hint="eastAsia"/>
+                <w:sz w:val="28"/>
+                <w:szCs w:val="28"/>
+              </w:rPr>
+              <w:t>（</w:t>
+            </w:r>
+            <w:r>
+              <w:rPr>
+                <w:rFonts w:hint="eastAsia"/>
+                <w:sz w:val="28"/>
+                <w:szCs w:val="28"/>
+              </w:rPr>
+              <w:t>6</w:t>
+            </w:r>
+            <w:r>
+              <w:rPr>
+                <w:rFonts w:hint="eastAsia"/>
+                <w:sz w:val="28"/>
+                <w:szCs w:val="28"/>
+              </w:rPr>
+              <w:t>）</w:t>
+            </w:r>
+          </w:p>
+          <w:p>
+            <w:pPr>
+              <w:rPr>
+                <w:sz w:val="28"/>
+                <w:szCs w:val="28"/>
+              </w:rPr>
+            </w:pPr>
+            <w:r>
+              <w:rPr>
+                <w:noProof/>
+              </w:rPr>
+              <w:drawing>
+                <wp:inline distT="0" distB="0" distL="0" distR="0" wp14:anchorId="0FC7E82C" wp14:editId="03229A82">
+                  <wp:extent cx="4171950" cy="107991"/>
+                  <wp:effectExtent l="0" t="0" r="0" b="6350"/>
+                  <wp:docPr id="46" name="图片 46"/>
+                  <wp:cNvGraphicFramePr>
+                    <a:graphicFrameLocks xmlns:a="http://schemas.openxmlformats.org/drawingml/2006/main" noChangeAspect="1"/>
+                  </wp:cNvGraphicFramePr>
+                  <a:graphic xmlns:a="http://schemas.openxmlformats.org/drawingml/2006/main">
+                    <a:graphicData uri="http://schemas.openxmlformats.org/drawingml/2006/picture">
+                      <pic:pic xmlns:pic="http://schemas.openxmlformats.org/drawingml/2006/picture">
+                        <pic:nvPicPr>
+                          <pic:cNvPr id="1" name=""/>
+                          <pic:cNvPicPr/>
+                        </pic:nvPicPr>
+                        <pic:blipFill>
+                          <a:blip r:embed="rId46"/>
+                          <a:stretch>
+                            <a:fillRect/>
+                          </a:stretch>
+                        </pic:blipFill>
+                        <pic:spPr>
+                          <a:xfrm>
+                            <a:off x="0" y="0"/>
+                            <a:ext cx="4744777" cy="122819"/>
+                          </a:xfrm>
+                          <a:prstGeom prst="rect">
+                            <a:avLst/>
+                          </a:prstGeom>
+                        </pic:spPr>
+                      </pic:pic>
+                    </a:graphicData>
+                  </a:graphic>
+                </wp:inline>
+              </w:drawing>
+            </w:r>
+          </w:p>
+          <w:p>
+            <w:pPr>
+              <w:rPr>
+                <w:sz w:val="28"/>
+                <w:szCs w:val="28"/>
+              </w:rPr>
+            </w:pPr>
+            <w:r>
+              <w:rPr>
+                <w:rFonts w:hint="eastAsia"/>
+                <w:sz w:val="28"/>
+                <w:szCs w:val="28"/>
+              </w:rPr>
+              <w:t>（</w:t>
+            </w:r>
+            <w:r>
+              <w:rPr>
+                <w:rFonts w:hint="eastAsia"/>
+                <w:sz w:val="28"/>
+                <w:szCs w:val="28"/>
+              </w:rPr>
+              <w:t>7</w:t>
+            </w:r>
+            <w:r>
+              <w:rPr>
+                <w:rFonts w:hint="eastAsia"/>
+                <w:sz w:val="28"/>
+                <w:szCs w:val="28"/>
+              </w:rPr>
+              <w:t>）</w:t>
+            </w:r>
+          </w:p>
+          <w:p>
+            <w:pPr>
+              <w:rPr>
+                <w:sz w:val="28"/>
+                <w:szCs w:val="28"/>
+              </w:rPr>
+            </w:pPr>
+            <w:r>
+              <w:rPr>
+                <w:noProof/>
+              </w:rPr>
+              <w:drawing>
+                <wp:inline distT="0" distB="0" distL="0" distR="0" wp14:anchorId="3155D6F8" wp14:editId="4524B904">
+                  <wp:extent cx="4228571" cy="257143"/>
+                  <wp:effectExtent l="0" t="0" r="0" b="0"/>
+                  <wp:docPr id="44" name="图片 44"/>
+                  <wp:cNvGraphicFramePr>
+                    <a:graphicFrameLocks xmlns:a="http://schemas.openxmlformats.org/drawingml/2006/main" noChangeAspect="1"/>
+                  </wp:cNvGraphicFramePr>
+                  <a:graphic xmlns:a="http://schemas.openxmlformats.org/drawingml/2006/main">
+                    <a:graphicData uri="http://schemas.openxmlformats.org/drawingml/2006/picture">
+                      <pic:pic xmlns:pic="http://schemas.openxmlformats.org/drawingml/2006/picture">
+                        <pic:nvPicPr>
+                          <pic:cNvPr id="1" name=""/>
+                          <pic:cNvPicPr/>
+                        </pic:nvPicPr>
+                        <pic:blipFill>
+                          <a:blip r:embed="rId47"/>
+                          <a:stretch>
+                            <a:fillRect/>
+                          </a:stretch>
+                        </pic:blipFill>
+                        <pic:spPr>
+                          <a:xfrm>
+                            <a:off x="0" y="0"/>
+                            <a:ext cx="4228571" cy="257143"/>
+                          </a:xfrm>
+                          <a:prstGeom prst="rect">
+                            <a:avLst/>
+                          </a:prstGeom>
+                        </pic:spPr>
+                      </pic:pic>
+                    </a:graphicData>
+                  </a:graphic>
+                </wp:inline>
+              </w:drawing>
+            </w:r>
+            <w:r>
+              <w:rPr>
+                <w:noProof/>
+              </w:rPr>
+              <w:drawing>
+                <wp:inline distT="0" distB="0" distL="0" distR="0" wp14:anchorId="6AEB7523" wp14:editId="65F9AEE8">
+                  <wp:extent cx="3066667" cy="219048"/>
+                  <wp:effectExtent l="0" t="0" r="635" b="0"/>
+                  <wp:docPr id="45" name="图片 45"/>
+                  <wp:cNvGraphicFramePr>
+                    <a:graphicFrameLocks xmlns:a="http://schemas.openxmlformats.org/drawingml/2006/main" noChangeAspect="1"/>
+                  </wp:cNvGraphicFramePr>
+                  <a:graphic xmlns:a="http://schemas.openxmlformats.org/drawingml/2006/main">
+                    <a:graphicData uri="http://schemas.openxmlformats.org/drawingml/2006/picture">
+                      <pic:pic xmlns:pic="http://schemas.openxmlformats.org/drawingml/2006/picture">
+                        <pic:nvPicPr>
+                          <pic:cNvPr id="1" name=""/>
+                          <pic:cNvPicPr/>
+                        </pic:nvPicPr>
+                        <pic:blipFill>
+                          <a:blip r:embed="rId48"/>
+                          <a:stretch>
+                            <a:fillRect/>
+                          </a:stretch>
+                        </pic:blipFill>
+                        <pic:spPr>
+                          <a:xfrm>
+                            <a:off x="0" y="0"/>
+                            <a:ext cx="3066667" cy="219048"/>
+                          </a:xfrm>
+                          <a:prstGeom prst="rect">
+                            <a:avLst/>
+                          </a:prstGeom>
+                        </pic:spPr>
+                      </pic:pic>
+                    </a:graphicData>
+                  </a:graphic>
+                </wp:inline>
+              </w:drawing>
+            </w:r>
+            <w:r>
+              <w:rPr>
+                <w:rFonts w:hint="eastAsia"/>
+                <w:sz w:val="28"/>
+                <w:szCs w:val="28"/>
+              </w:rPr>
+              <w:t>、</w:t>
+            </w:r>
+          </w:p>
+          <w:p>
+            <w:pPr>
+              <w:rPr>
+                <w:sz w:val="28"/>
+                <w:szCs w:val="28"/>
+              </w:rPr>
+            </w:pPr>
+            <w:r>
+              <w:rPr>
+                <w:rFonts w:hint="eastAsia"/>
+                <w:sz w:val="28"/>
+                <w:szCs w:val="28"/>
+              </w:rPr>
+              <w:t>（</w:t>
+            </w:r>
+            <w:r>
+              <w:rPr>
+                <w:rFonts w:hint="eastAsia"/>
+                <w:sz w:val="28"/>
+                <w:szCs w:val="28"/>
+              </w:rPr>
+              <w:t>8</w:t>
+            </w:r>
+            <w:r>
+              <w:rPr>
+                <w:rFonts w:hint="eastAsia"/>
+                <w:sz w:val="28"/>
+                <w:szCs w:val="28"/>
+              </w:rPr>
+              <w:t>）</w:t>
+            </w:r>
+          </w:p>
+          <w:p>
+            <w:pPr>
+              <w:rPr>
+                <w:sz w:val="28"/>
+                <w:szCs w:val="28"/>
+              </w:rPr>
+            </w:pPr>
+            <w:r>
+              <w:rPr>
+                <w:noProof/>
+              </w:rPr>
+              <w:drawing>
+                <wp:inline distT="0" distB="0" distL="0" distR="0" wp14:anchorId="3803752A" wp14:editId="77B291CA">
+                  <wp:extent cx="3238095" cy="209524"/>
+                  <wp:effectExtent l="0" t="0" r="0" b="635"/>
+                  <wp:docPr id="50" name="图片 50"/>
+                  <wp:cNvGraphicFramePr>
+                    <a:graphicFrameLocks xmlns:a="http://schemas.openxmlformats.org/drawingml/2006/main" noChangeAspect="1"/>
+                  </wp:cNvGraphicFramePr>
+                  <a:graphic xmlns:a="http://schemas.openxmlformats.org/drawingml/2006/main">
+                    <a:graphicData uri="http://schemas.openxmlformats.org/drawingml/2006/picture">
+                      <pic:pic xmlns:pic="http://schemas.openxmlformats.org/drawingml/2006/picture">
+                        <pic:nvPicPr>
+                          <pic:cNvPr id="1" name=""/>
+                          <pic:cNvPicPr/>
+                        </pic:nvPicPr>
+                        <pic:blipFill>
+                          <a:blip r:embed="rId49"/>
+                          <a:stretch>
+                            <a:fillRect/>
+                          </a:stretch>
+                        </pic:blipFill>
+                        <pic:spPr>
+                          <a:xfrm>
+                            <a:off x="0" y="0"/>
+                            <a:ext cx="3238095" cy="209524"/>
+                          </a:xfrm>
+                          <a:prstGeom prst="rect">
+                            <a:avLst/>
+                          </a:prstGeom>
+                        </pic:spPr>
+                      </pic:pic>
+                    </a:graphicData>
+                  </a:graphic>
+                </wp:inline>
+              </w:drawing>
+            </w:r>
+          </w:p>
+          <w:p>
+            <w:pPr>
+              <w:rPr>
+                <w:sz w:val="28"/>
+                <w:szCs w:val="28"/>
+              </w:rPr>
+            </w:pPr>
+            <w:r>
+              <w:rPr>
+                <w:rFonts w:hint="eastAsia"/>
+                <w:sz w:val="28"/>
+                <w:szCs w:val="28"/>
+              </w:rPr>
+              <w:t>（</w:t>
+            </w:r>
+            <w:r>
+              <w:rPr>
+                <w:rFonts w:hint="eastAsia"/>
+                <w:sz w:val="28"/>
+                <w:szCs w:val="28"/>
+              </w:rPr>
+              <w:t>9</w:t>
+            </w:r>
+            <w:r>
+              <w:rPr>
+                <w:rFonts w:hint="eastAsia"/>
+                <w:sz w:val="28"/>
+                <w:szCs w:val="28"/>
+              </w:rPr>
+              <w:t>）</w:t>
+            </w:r>
+          </w:p>
+          <w:p>
+            <w:pPr>
+              <w:rPr>
+                <w:sz w:val="28"/>
+                <w:szCs w:val="28"/>
+              </w:rPr>
+            </w:pPr>
+            <w:r>
+              <w:rPr>
+                <w:noProof/>
+              </w:rPr>
+              <w:drawing>
+                <wp:inline distT="0" distB="0" distL="0" distR="0" wp14:anchorId="5342FB02" wp14:editId="4BA46500">
+                  <wp:extent cx="3838575" cy="212347"/>
+                  <wp:effectExtent l="0" t="0" r="0" b="0"/>
+                  <wp:docPr id="47" name="图片 47"/>
+                  <wp:cNvGraphicFramePr>
+                    <a:graphicFrameLocks xmlns:a="http://schemas.openxmlformats.org/drawingml/2006/main" noChangeAspect="1"/>
+                  </wp:cNvGraphicFramePr>
+                  <a:graphic xmlns:a="http://schemas.openxmlformats.org/drawingml/2006/main">
+                    <a:graphicData uri="http://schemas.openxmlformats.org/drawingml/2006/picture">
+                      <pic:pic xmlns:pic="http://schemas.openxmlformats.org/drawingml/2006/picture">
+                        <pic:nvPicPr>
+                          <pic:cNvPr id="1" name=""/>
+                          <pic:cNvPicPr/>
+                        </pic:nvPicPr>
+                        <pic:blipFill>
+                          <a:blip r:embed="rId50"/>
+                          <a:stretch>
+                            <a:fillRect/>
+                          </a:stretch>
+                        </pic:blipFill>
+                        <pic:spPr>
+                          <a:xfrm>
+                            <a:off x="0" y="0"/>
+                            <a:ext cx="4004233" cy="221511"/>
+                          </a:xfrm>
+                          <a:prstGeom prst="rect">
+                            <a:avLst/>
+                          </a:prstGeom>
+                        </pic:spPr>
+                      </pic:pic>
+                    </a:graphicData>
+                  </a:graphic>
+                </wp:inline>
+              </w:drawing>
+            </w:r>
+          </w:p>
+          <w:p>
+            <w:pPr>
+              <w:rPr>
+                <w:sz w:val="28"/>
+                <w:szCs w:val="28"/>
+              </w:rPr>
+            </w:pPr>
+            <w:r>
+              <w:rPr>
+                <w:noProof/>
+              </w:rPr>
+              <w:drawing>
+                <wp:inline distT="0" distB="0" distL="0" distR="0" wp14:anchorId="2D27B947" wp14:editId="67FBAF09">
+                  <wp:extent cx="857143" cy="257143"/>
+                  <wp:effectExtent l="0" t="0" r="635" b="0"/>
+                  <wp:docPr id="49" name="图片 49"/>
+                  <wp:cNvGraphicFramePr>
+                    <a:graphicFrameLocks xmlns:a="http://schemas.openxmlformats.org/drawingml/2006/main" noChangeAspect="1"/>
+                  </wp:cNvGraphicFramePr>
+                  <a:graphic xmlns:a="http://schemas.openxmlformats.org/drawingml/2006/main">
+                    <a:graphicData uri="http://schemas.openxmlformats.org/drawingml/2006/picture">
+                      <pic:pic xmlns:pic="http://schemas.openxmlformats.org/drawingml/2006/picture">
+                        <pic:nvPicPr>
+                          <pic:cNvPr id="1" name=""/>
+                          <pic:cNvPicPr/>
+                        </pic:nvPicPr>
+                        <pic:blipFill>
+                          <a:blip r:embed="rId51"/>
+                          <a:stretch>
+                            <a:fillRect/>
+                          </a:stretch>
+                        </pic:blipFill>
+                        <pic:spPr>
+                          <a:xfrm>
+                            <a:off x="0" y="0"/>
+                            <a:ext cx="857143" cy="257143"/>
+                          </a:xfrm>
+                          <a:prstGeom prst="rect">
+                            <a:avLst/>
+                          </a:prstGeom>
+                        </pic:spPr>
+                      </pic:pic>
+                    </a:graphicData>
+                  </a:graphic>
+                </wp:inline>
+              </w:drawing>
+            </w:r>
+          </w:p>
+          <w:p>
+            <w:pPr>
+              <w:rPr>
+                <w:sz w:val="28"/>
+                <w:szCs w:val="28"/>
+              </w:rPr>
+            </w:pPr>
+          </w:p>
+          <w:p>
+            <w:pPr>
+              <w:rPr>
+                <w:rFonts w:hint="eastAsia"/>
+                <w:sz w:val="28"/>
+                <w:szCs w:val="28"/>
+              </w:rPr>
+            </w:pPr>
+            <w:r>
+              <w:rPr>
+                <w:rFonts w:hint="eastAsia"/>
+                <w:sz w:val="28"/>
+                <w:szCs w:val="28"/>
+              </w:rPr>
+              <w:t>项目二</w:t>
+            </w:r>
+          </w:p>
+          <w:p>
+            <w:pPr>
+              <w:rPr>
+                <w:sz w:val="28"/>
+                <w:szCs w:val="28"/>
+              </w:rPr>
+            </w:pPr>
+            <w:r>
+              <w:rPr>
+                <w:rFonts w:hint="eastAsia"/>
+                <w:sz w:val="28"/>
+                <w:szCs w:val="28"/>
+              </w:rPr>
+              <w:t>1.</w:t>
+            </w:r>
+          </w:p>
+          <w:p>
+            <w:pPr>
+              <w:rPr>
+                <w:sz w:val="28"/>
+                <w:szCs w:val="28"/>
+              </w:rPr>
+            </w:pPr>
+            <w:r>
+              <w:rPr>
+                <w:noProof/>
+              </w:rPr>
+              <w:lastRenderedPageBreak/>
+              <w:drawing>
+                <wp:inline distT="0" distB="0" distL="0" distR="0" wp14:anchorId="26D112A7" wp14:editId="58F895E1">
+                  <wp:extent cx="4961905" cy="2219048"/>
+                  <wp:effectExtent l="0" t="0" r="0" b="0"/>
+                  <wp:docPr id="38" name="图片 38"/>
+                  <wp:cNvGraphicFramePr>
+                    <a:graphicFrameLocks xmlns:a="http://schemas.openxmlformats.org/drawingml/2006/main" noChangeAspect="1"/>
+                  </wp:cNvGraphicFramePr>
+                  <a:graphic xmlns:a="http://schemas.openxmlformats.org/drawingml/2006/main">
+                    <a:graphicData uri="http://schemas.openxmlformats.org/drawingml/2006/picture">
+                      <pic:pic xmlns:pic="http://schemas.openxmlformats.org/drawingml/2006/picture">
+                        <pic:nvPicPr>
+                          <pic:cNvPr id="1" name=""/>
+                          <pic:cNvPicPr/>
+                        </pic:nvPicPr>
+                        <pic:blipFill>
+                          <a:blip r:embed="rId52"/>
+                          <a:stretch>
+                            <a:fillRect/>
+                          </a:stretch>
+                        </pic:blipFill>
+                        <pic:spPr>
+                          <a:xfrm>
+                            <a:off x="0" y="0"/>
+                            <a:ext cx="4961905" cy="2219048"/>
+                          </a:xfrm>
+                          <a:prstGeom prst="rect">
+                            <a:avLst/>
+                          </a:prstGeom>
+                        </pic:spPr>
+                      </pic:pic>
+                    </a:graphicData>
+                  </a:graphic>
+                </wp:inline>
+              </w:drawing>
+            </w:r>
+          </w:p>
+          <w:p>
+            <w:pPr>
+              <w:rPr>
+                <w:sz w:val="28"/>
+                <w:szCs w:val="28"/>
+              </w:rPr>
+            </w:pPr>
+            <w:r>
+              <w:rPr>
+                <w:rFonts w:hint="eastAsia"/>
+                <w:sz w:val="28"/>
+                <w:szCs w:val="28"/>
+              </w:rPr>
+              <w:t>2.</w:t>
+            </w:r>
+          </w:p>
+          <w:p>
+            <w:pPr>
+              <w:rPr>
+                <w:sz w:val="28"/>
+                <w:szCs w:val="28"/>
+              </w:rPr>
+            </w:pPr>
+            <w:r>
+              <w:rPr>
+                <w:noProof/>
+              </w:rPr>
+              <w:drawing>
+                <wp:inline distT="0" distB="0" distL="0" distR="0" wp14:anchorId="57AD22E7" wp14:editId="2820EA7C">
+                  <wp:extent cx="4696725" cy="3098165"/>
+                  <wp:effectExtent l="0" t="0" r="8890" b="6985"/>
+                  <wp:docPr id="57" name="图片 57"/>
+                  <wp:cNvGraphicFramePr>
+                    <a:graphicFrameLocks xmlns:a="http://schemas.openxmlformats.org/drawingml/2006/main" noChangeAspect="1"/>
+                  </wp:cNvGraphicFramePr>
+                  <a:graphic xmlns:a="http://schemas.openxmlformats.org/drawingml/2006/main">
+                    <a:graphicData uri="http://schemas.openxmlformats.org/drawingml/2006/picture">
+                      <pic:pic xmlns:pic="http://schemas.openxmlformats.org/drawingml/2006/picture">
+                        <pic:nvPicPr>
+                          <pic:cNvPr id="1" name=""/>
+                          <pic:cNvPicPr/>
+                        </pic:nvPicPr>
+                        <pic:blipFill>
+                          <a:blip r:embed="rId53"/>
+                          <a:stretch>
+                            <a:fillRect/>
+                          </a:stretch>
+                        </pic:blipFill>
+                        <pic:spPr>
+                          <a:xfrm>
+                            <a:off x="0" y="0"/>
+                            <a:ext cx="4700836" cy="3100877"/>
+                          </a:xfrm>
+                          <a:prstGeom prst="rect">
+                            <a:avLst/>
+                          </a:prstGeom>
+                        </pic:spPr>
+                      </pic:pic>
+                    </a:graphicData>
+                  </a:graphic>
+                </wp:inline>
+              </w:drawing>
+            </w:r>
+            <w:r>
+              <w:rPr>
+                <w:noProof/>
+              </w:rPr>
+              <w:drawing>
+                <wp:inline distT="0" distB="0" distL="0" distR="0" wp14:anchorId="7DF6474C" wp14:editId="6C1A3BD9">
+                  <wp:extent cx="4914286" cy="466667"/>
+                  <wp:effectExtent l="0" t="0" r="635" b="0"/>
+                  <wp:docPr id="58" name="图片 58"/>
+                  <wp:cNvGraphicFramePr>
+                    <a:graphicFrameLocks xmlns:a="http://schemas.openxmlformats.org/drawingml/2006/main" noChangeAspect="1"/>
+                  </wp:cNvGraphicFramePr>
+                  <a:graphic xmlns:a="http://schemas.openxmlformats.org/drawingml/2006/main">
+                    <a:graphicData uri="http://schemas.openxmlformats.org/drawingml/2006/picture">
+                      <pic:pic xmlns:pic="http://schemas.openxmlformats.org/drawingml/2006/picture">
+                        <pic:nvPicPr>
+                          <pic:cNvPr id="1" name=""/>
+                          <pic:cNvPicPr/>
+                        </pic:nvPicPr>
+                        <pic:blipFill>
+                          <a:blip r:embed="rId54"/>
+                          <a:stretch>
+                            <a:fillRect/>
+                          </a:stretch>
+                        </pic:blipFill>
+                        <pic:spPr>
+                          <a:xfrm>
+                            <a:off x="0" y="0"/>
+                            <a:ext cx="4914286" cy="466667"/>
+                          </a:xfrm>
+                          <a:prstGeom prst="rect">
+                            <a:avLst/>
+                          </a:prstGeom>
+                        </pic:spPr>
+                      </pic:pic>
+                    </a:graphicData>
+                  </a:graphic>
+                </wp:inline>
+              </w:drawing>
+            </w:r>
+          </w:p>
+          <w:p>
+            <w:pPr>
+              <w:rPr>
+                <w:rFonts w:hint="eastAsia"/>
+                <w:sz w:val="28"/>
+                <w:szCs w:val="28"/>
+              </w:rPr>
+            </w:pPr>
+          </w:p>
+          <w:p>
+            <w:pPr>
+              <w:rPr>
+                <w:sz w:val="28"/>
+                <w:szCs w:val="28"/>
+              </w:rPr>
+            </w:pPr>
+          </w:p>
+          <w:p>
+            <w:pPr>
+              <w:rPr>
+                <w:sz w:val="28"/>
+                <w:szCs w:val="28"/>
+              </w:rPr>
+            </w:pPr>
+          </w:p>
+          <w:p>
+            <w:pPr>
+              <w:rPr>
+                <w:sz w:val="28"/>
+                <w:szCs w:val="28"/>
+              </w:rPr>
+            </w:pPr>
+          </w:p>
+          <w:p>
+            <w:pPr>
+              <w:rPr>
+                <w:rFonts w:hint="eastAsia"/>
                 <w:sz w:val="28"/>
                 <w:szCs w:val="28"/>
               </w:rPr>
@@ -4324,6 +6527,82 @@
               <w:lastRenderedPageBreak/>
               <w:t>总结和分析：</w:t>
             </w:r>
+          </w:p>
+          <w:p>
+            <w:pPr>
+              <w:ind w:firstLineChars="200" w:firstLine="560"/>
+              <w:rPr>
+                <w:rFonts w:hint="eastAsia"/>
+                <w:sz w:val="28"/>
+                <w:szCs w:val="28"/>
+              </w:rPr>
+            </w:pPr>
+            <w:r>
+              <w:rPr>
+                <w:rFonts w:hint="eastAsia"/>
+                <w:sz w:val="28"/>
+                <w:szCs w:val="28"/>
+              </w:rPr>
+              <w:t>通过本次实验，了解了</w:t>
+            </w:r>
+            <w:r>
+              <w:rPr>
+                <w:rFonts w:hint="eastAsia"/>
+                <w:sz w:val="28"/>
+                <w:szCs w:val="28"/>
+              </w:rPr>
+              <w:t>Linux</w:t>
+            </w:r>
+            <w:r>
+              <w:rPr>
+                <w:rFonts w:hint="eastAsia"/>
+                <w:sz w:val="28"/>
+                <w:szCs w:val="28"/>
+              </w:rPr>
+              <w:t>磁盘分区的相关知识</w:t>
+            </w:r>
+            <w:r>
+              <w:rPr>
+                <w:rFonts w:hint="eastAsia"/>
+                <w:sz w:val="28"/>
+                <w:szCs w:val="28"/>
+              </w:rPr>
+              <w:t>，知道</w:t>
+            </w:r>
+            <w:r>
+              <w:rPr>
+                <w:rFonts w:hint="eastAsia"/>
+                <w:sz w:val="28"/>
+                <w:szCs w:val="28"/>
+              </w:rPr>
+              <w:t>了如何创建</w:t>
+            </w:r>
+            <w:r>
+              <w:rPr>
+                <w:rFonts w:hint="eastAsia"/>
+                <w:sz w:val="28"/>
+                <w:szCs w:val="28"/>
+              </w:rPr>
+              <w:t>删除逻辑卷等知识</w:t>
+            </w:r>
+            <w:r>
+              <w:rPr>
+                <w:rFonts w:hint="eastAsia"/>
+                <w:sz w:val="28"/>
+                <w:szCs w:val="28"/>
+              </w:rPr>
+              <w:t>，</w:t>
+            </w:r>
+            <w:r>
+              <w:rPr>
+                <w:rFonts w:hint="eastAsia"/>
+                <w:sz w:val="28"/>
+                <w:szCs w:val="28"/>
+              </w:rPr>
+              <w:t>但是实验中还是有很多命令不会，需要更多的了解和操作。</w:t>
+            </w:r>
+            <w:bookmarkStart w:id="0" w:name="_GoBack"/>
+            <w:bookmarkEnd w:id="0"/>
           </w:p>
         </w:tc>
       </w:tr>
@@ -4341,8 +6620,94 @@
 </file>
 
 <file path=word/numbering.xml><?xml version="1.0" encoding="utf-8"?>
-<w:numbering xmlns:wpc="http://schemas.microsoft.com/office/word/2010/wordprocessingCanvas" xmlns:mc="http://schemas.openxmlformats.org/markup-compatibility/2006" xmlns:o="urn:schemas-microsoft-com:office:office" xmlns:r="http://schemas.openxmlformats.org/officeDocument/2006/relationships" xmlns:m="http://schemas.openxmlformats.org/officeDocument/2006/math" xmlns:v="urn:schemas-microsoft-com:vml" xmlns:wp14="http://schemas.microsoft.com/office/word/2010/wordprocessingDrawing" xmlns:wp="http://schemas.openxmlformats.org/drawingml/2006/wordprocessingDrawing" xmlns:w10="urn:schemas-microsoft-com:office:word" xmlns:w="http://schemas.openxmlformats.org/wordprocessingml/2006/main" xmlns:w14="http://schemas.microsoft.com/office/word/2010/wordml" xmlns:w15="http://schemas.microsoft.com/office/word/2012/wordml" xmlns:wpg="http://schemas.microsoft.com/office/word/2010/wordprocessingGroup" xmlns:wpi="http://schemas.microsoft.com/office/word/2010/wordprocessingInk" xmlns:wne="http://schemas.microsoft.com/office/word/2006/wordml" xmlns:wps="http://schemas.microsoft.com/office/word/2010/wordprocessingShape" mc:Ignorable="w14 w15 wp14">
+<w:numbering xmlns:wpc="http://schemas.microsoft.com/office/word/2010/wordprocessingCanvas" xmlns:cx="http://schemas.microsoft.com/office/drawing/2014/chartex" xmlns:cx1="http://schemas.microsoft.com/office/drawing/2015/9/8/chartex" xmlns:cx2="http://schemas.microsoft.com/office/drawing/2015/10/21/chartex" xmlns:cx3="http://schemas.microsoft.com/office/drawing/2016/5/9/chartex" xmlns:cx4="http://schemas.microsoft.com/office/drawing/2016/5/10/chartex" xmlns:cx5="http://schemas.microsoft.com/office/drawing/2016/5/11/chartex" xmlns:cx6="http://schemas.microsoft.com/office/drawing/2016/5/12/chartex" xmlns:cx7="http://schemas.microsoft.com/office/drawing/2016/5/13/chartex" xmlns:cx8="http://schemas.microsoft.com/office/drawing/2016/5/14/chartex" xmlns:mc="http://schemas.openxmlformats.org/markup-compatibility/2006" xmlns:aink="http://schemas.microsoft.com/office/drawing/2016/ink" xmlns:am3d="http://schemas.microsoft.com/office/drawing/2017/model3d" xmlns:o="urn:schemas-microsoft-com:office:office" xmlns:r="http://schemas.openxmlformats.org/officeDocument/2006/relationships" xmlns:m="http://schemas.openxmlformats.org/officeDocument/2006/math" xmlns:v="urn:schemas-microsoft-com:vml" xmlns:wp14="http://schemas.microsoft.com/office/word/2010/wordprocessingDrawing" xmlns:wp="http://schemas.openxmlformats.org/drawingml/2006/wordprocessingDrawing" xmlns:w10="urn:schemas-microsoft-com:office:word" xmlns:w="http://schemas.openxmlformats.org/wordprocessingml/2006/main" xmlns:w14="http://schemas.microsoft.com/office/word/2010/wordml" xmlns:w15="http://schemas.microsoft.com/office/word/2012/wordml" xmlns:w16cid="http://schemas.microsoft.com/office/word/2016/wordml/cid" xmlns:w16se="http://schemas.microsoft.com/office/word/2015/wordml/symex" xmlns:wpg="http://schemas.microsoft.com/office/word/2010/wordprocessingGroup" xmlns:wpi="http://schemas.microsoft.com/office/word/2010/wordprocessingInk" xmlns:wne="http://schemas.microsoft.com/office/word/2006/wordml" xmlns:wps="http://schemas.microsoft.com/office/word/2010/wordprocessingShape" mc:Ignorable="w14 w15 w16se w16cid wp14">
   <w:abstractNum w:abstractNumId="0" w15:restartNumberingAfterBreak="0">
+    <w:nsid w:val="009D4870"/>
+    <w:multiLevelType w:val="hybridMultilevel"/>
+    <w:tmpl w:val="FDB82560"/>
+    <w:lvl w:ilvl="0" w:tplc="0409000F">
+      <w:start w:val="1"/>
+      <w:numFmt w:val="decimal"/>
+      <w:lvlText w:val="%1."/>
+      <w:lvlJc w:val="left"/>
+      <w:pPr>
+        <w:ind w:left="840" w:hanging="420"/>
+      </w:pPr>
+    </w:lvl>
+    <w:lvl w:ilvl="1" w:tplc="04090019" w:tentative="1">
+      <w:start w:val="1"/>
+      <w:numFmt w:val="lowerLetter"/>
+      <w:lvlText w:val="%2)"/>
+      <w:lvlJc w:val="left"/>
+      <w:pPr>
+        <w:ind w:left="1260" w:hanging="420"/>
+      </w:pPr>
+    </w:lvl>
+    <w:lvl w:ilvl="2" w:tplc="0409001B" w:tentative="1">
+      <w:start w:val="1"/>
+      <w:numFmt w:val="lowerRoman"/>
+      <w:lvlText w:val="%3."/>
+      <w:lvlJc w:val="right"/>
+      <w:pPr>
+        <w:ind w:left="1680" w:hanging="420"/>
+      </w:pPr>
+    </w:lvl>
+    <w:lvl w:ilvl="3" w:tplc="0409000F" w:tentative="1">
+      <w:start w:val="1"/>
+      <w:numFmt w:val="decimal"/>
+      <w:lvlText w:val="%4."/>
+      <w:lvlJc w:val="left"/>
+      <w:pPr>
+        <w:ind w:left="2100" w:hanging="420"/>
+      </w:pPr>
+    </w:lvl>
+    <w:lvl w:ilvl="4" w:tplc="04090019" w:tentative="1">
+      <w:start w:val="1"/>
+      <w:numFmt w:val="lowerLetter"/>
+      <w:lvlText w:val="%5)"/>
+      <w:lvlJc w:val="left"/>
+      <w:pPr>
+        <w:ind w:left="2520" w:hanging="420"/>
+      </w:pPr>
+    </w:lvl>
+    <w:lvl w:ilvl="5" w:tplc="0409001B" w:tentative="1">
+      <w:start w:val="1"/>
+      <w:numFmt w:val="lowerRoman"/>
+      <w:lvlText w:val="%6."/>
+      <w:lvlJc w:val="right"/>
+      <w:pPr>
+        <w:ind w:left="2940" w:hanging="420"/>
+      </w:pPr>
+    </w:lvl>
+    <w:lvl w:ilvl="6" w:tplc="0409000F" w:tentative="1">
+      <w:start w:val="1"/>
+      <w:numFmt w:val="decimal"/>
+      <w:lvlText w:val="%7."/>
+      <w:lvlJc w:val="left"/>
+      <w:pPr>
+        <w:ind w:left="3360" w:hanging="420"/>
+      </w:pPr>
+    </w:lvl>
+    <w:lvl w:ilvl="7" w:tplc="04090019" w:tentative="1">
+      <w:start w:val="1"/>
+      <w:numFmt w:val="lowerLetter"/>
+      <w:lvlText w:val="%8)"/>
+      <w:lvlJc w:val="left"/>
+      <w:pPr>
+        <w:ind w:left="3780" w:hanging="420"/>
+      </w:pPr>
+    </w:lvl>
+    <w:lvl w:ilvl="8" w:tplc="0409001B" w:tentative="1">
+      <w:start w:val="1"/>
+      <w:numFmt w:val="lowerRoman"/>
+      <w:lvlText w:val="%9."/>
+      <w:lvlJc w:val="right"/>
+      <w:pPr>
+        <w:ind w:left="4200" w:hanging="420"/>
+      </w:pPr>
+    </w:lvl>
+  </w:abstractNum>
+  <w:abstractNum w:abstractNumId="1" w15:restartNumberingAfterBreak="0">
     <w:nsid w:val="0450303D"/>
     <w:multiLevelType w:val="hybridMultilevel"/>
     <w:tmpl w:val="225EF944"/>
@@ -4431,7 +6796,7 @@
       </w:pPr>
     </w:lvl>
   </w:abstractNum>
-  <w:abstractNum w:abstractNumId="1" w15:restartNumberingAfterBreak="0">
+  <w:abstractNum w:abstractNumId="2" w15:restartNumberingAfterBreak="0">
     <w:nsid w:val="0F085D2A"/>
     <w:multiLevelType w:val="hybridMultilevel"/>
     <w:tmpl w:val="AC5261BE"/>
@@ -4520,7 +6885,7 @@
       </w:pPr>
     </w:lvl>
   </w:abstractNum>
-  <w:abstractNum w:abstractNumId="2" w15:restartNumberingAfterBreak="0">
+  <w:abstractNum w:abstractNumId="3" w15:restartNumberingAfterBreak="0">
     <w:nsid w:val="2FAA48F2"/>
     <w:multiLevelType w:val="hybridMultilevel"/>
     <w:tmpl w:val="7994AB2C"/>
@@ -4609,7 +6974,7 @@
       </w:pPr>
     </w:lvl>
   </w:abstractNum>
-  <w:abstractNum w:abstractNumId="3" w15:restartNumberingAfterBreak="0">
+  <w:abstractNum w:abstractNumId="4" w15:restartNumberingAfterBreak="0">
     <w:nsid w:val="32E37EE3"/>
     <w:multiLevelType w:val="hybridMultilevel"/>
     <w:tmpl w:val="5FA6D29A"/>
@@ -4698,7 +7063,7 @@
       </w:pPr>
     </w:lvl>
   </w:abstractNum>
-  <w:abstractNum w:abstractNumId="4" w15:restartNumberingAfterBreak="0">
+  <w:abstractNum w:abstractNumId="5" w15:restartNumberingAfterBreak="0">
     <w:nsid w:val="344C126D"/>
     <w:multiLevelType w:val="hybridMultilevel"/>
     <w:tmpl w:val="0D7EFEBA"/>
@@ -4787,7 +7152,7 @@
       </w:pPr>
     </w:lvl>
   </w:abstractNum>
-  <w:abstractNum w:abstractNumId="5" w15:restartNumberingAfterBreak="0">
+  <w:abstractNum w:abstractNumId="6" w15:restartNumberingAfterBreak="0">
     <w:nsid w:val="39314093"/>
     <w:multiLevelType w:val="hybridMultilevel"/>
     <w:tmpl w:val="BE78A05A"/>
@@ -4876,7 +7241,7 @@
       </w:pPr>
     </w:lvl>
   </w:abstractNum>
-  <w:abstractNum w:abstractNumId="6" w15:restartNumberingAfterBreak="0">
+  <w:abstractNum w:abstractNumId="7" w15:restartNumberingAfterBreak="0">
     <w:nsid w:val="3D4B2487"/>
     <w:multiLevelType w:val="hybridMultilevel"/>
     <w:tmpl w:val="199A7F9E"/>
@@ -4965,7 +7330,7 @@
       </w:pPr>
     </w:lvl>
   </w:abstractNum>
-  <w:abstractNum w:abstractNumId="7" w15:restartNumberingAfterBreak="0">
+  <w:abstractNum w:abstractNumId="8" w15:restartNumberingAfterBreak="0">
     <w:nsid w:val="61EC6501"/>
     <w:multiLevelType w:val="hybridMultilevel"/>
     <w:tmpl w:val="FDB82560"/>
@@ -5051,7 +7416,7 @@
       </w:pPr>
     </w:lvl>
   </w:abstractNum>
-  <w:abstractNum w:abstractNumId="8" w15:restartNumberingAfterBreak="0">
+  <w:abstractNum w:abstractNumId="9" w15:restartNumberingAfterBreak="0">
     <w:nsid w:val="6BC479DC"/>
     <w:multiLevelType w:val="hybridMultilevel"/>
     <w:tmpl w:val="6AF802BE"/>
@@ -5168,37 +7533,40 @@
     </w:lvl>
   </w:abstractNum>
   <w:num w:numId="1">
+    <w:abstractNumId w:val="9"/>
+  </w:num>
+  <w:num w:numId="2">
+    <w:abstractNumId w:val="6"/>
+  </w:num>
+  <w:num w:numId="3">
     <w:abstractNumId w:val="8"/>
   </w:num>
-  <w:num w:numId="2">
+  <w:num w:numId="4">
+    <w:abstractNumId w:val="1"/>
+  </w:num>
+  <w:num w:numId="5">
     <w:abstractNumId w:val="5"/>
   </w:num>
-  <w:num w:numId="3">
+  <w:num w:numId="6">
+    <w:abstractNumId w:val="2"/>
+  </w:num>
+  <w:num w:numId="7">
+    <w:abstractNumId w:val="4"/>
+  </w:num>
+  <w:num w:numId="8">
     <w:abstractNumId w:val="7"/>
   </w:num>
-  <w:num w:numId="4">
-    <w:abstractNumId w:val="0"/>
-  </w:num>
-  <w:num w:numId="5">
-    <w:abstractNumId w:val="4"/>
-  </w:num>
-  <w:num w:numId="6">
-    <w:abstractNumId w:val="1"/>
-  </w:num>
-  <w:num w:numId="7">
+  <w:num w:numId="9">
     <w:abstractNumId w:val="3"/>
   </w:num>
-  <w:num w:numId="8">
-    <w:abstractNumId w:val="6"/>
-  </w:num>
-  <w:num w:numId="9">
-    <w:abstractNumId w:val="2"/>
+  <w:num w:numId="10">
+    <w:abstractNumId w:val="0"/>
   </w:num>
 </w:numbering>
 </file>
 
 <file path=word/styles.xml><?xml version="1.0" encoding="utf-8"?>
-<w:styles xmlns:mc="http://schemas.openxmlformats.org/markup-compatibility/2006" xmlns:r="http://schemas.openxmlformats.org/officeDocument/2006/relationships" xmlns:w="http://schemas.openxmlformats.org/wordprocessingml/2006/main" xmlns:w14="http://schemas.microsoft.com/office/word/2010/wordml" xmlns:w15="http://schemas.microsoft.com/office/word/2012/wordml" mc:Ignorable="w14 w15">
+<w:styles xmlns:mc="http://schemas.openxmlformats.org/markup-compatibility/2006" xmlns:r="http://schemas.openxmlformats.org/officeDocument/2006/relationships" xmlns:w="http://schemas.openxmlformats.org/wordprocessingml/2006/main" xmlns:w14="http://schemas.microsoft.com/office/word/2010/wordml" xmlns:w15="http://schemas.microsoft.com/office/word/2012/wordml" xmlns:w16cid="http://schemas.microsoft.com/office/word/2016/wordml/cid" xmlns:w16se="http://schemas.microsoft.com/office/word/2015/wordml/symex" mc:Ignorable="w14 w15 w16se w16cid">
   <w:docDefaults>
     <w:rPrDefault>
       <w:rPr>
@@ -5211,7 +7579,7 @@
     </w:rPrDefault>
     <w:pPrDefault/>
   </w:docDefaults>
-  <w:latentStyles w:defLockedState="0" w:defUIPriority="99" w:defSemiHidden="0" w:defUnhideWhenUsed="0" w:defQFormat="0" w:count="371">
+  <w:latentStyles w:defLockedState="0" w:defUIPriority="99" w:defSemiHidden="0" w:defUnhideWhenUsed="0" w:defQFormat="0" w:count="375">
     <w:lsdException w:name="Normal" w:uiPriority="0" w:qFormat="1"/>
     <w:lsdException w:name="heading 1" w:uiPriority="9" w:qFormat="1"/>
     <w:lsdException w:name="heading 2" w:semiHidden="1" w:uiPriority="9" w:unhideWhenUsed="1" w:qFormat="1"/>
@@ -5317,7 +7685,6 @@
     <w:lsdException w:name="HTML Sample" w:semiHidden="1" w:unhideWhenUsed="1"/>
     <w:lsdException w:name="HTML Typewriter" w:semiHidden="1" w:unhideWhenUsed="1"/>
     <w:lsdException w:name="HTML Variable" w:semiHidden="1" w:unhideWhenUsed="1"/>
-    <w:lsdException w:name="Normal Table" w:semiHidden="1" w:unhideWhenUsed="1"/>
     <w:lsdException w:name="annotation subject" w:semiHidden="1" w:unhideWhenUsed="1"/>
     <w:lsdException w:name="No List" w:semiHidden="1" w:unhideWhenUsed="1"/>
     <w:lsdException w:name="Outline List 1" w:semiHidden="1" w:unhideWhenUsed="1"/>
@@ -5361,10 +7728,8 @@
     <w:lsdException w:name="Table Elegant" w:semiHidden="1" w:unhideWhenUsed="1"/>
     <w:lsdException w:name="Table Professional" w:semiHidden="1" w:unhideWhenUsed="1"/>
     <w:lsdException w:name="Table Subtle 1" w:semiHidden="1" w:unhideWhenUsed="1"/>
-    <w:lsdException w:name="Table Subtle 2" w:semiHidden="1" w:unhideWhenUsed="1"/>
     <w:lsdException w:name="Table Web 1" w:semiHidden="1" w:unhideWhenUsed="1"/>
     <w:lsdException w:name="Table Web 2" w:semiHidden="1" w:unhideWhenUsed="1"/>
-    <w:lsdException w:name="Table Web 3" w:semiHidden="1" w:unhideWhenUsed="1"/>
     <w:lsdException w:name="Balloon Text" w:semiHidden="1" w:unhideWhenUsed="1"/>
     <w:lsdException w:name="Table Grid" w:uiPriority="39"/>
     <w:lsdException w:name="Table Theme" w:semiHidden="1" w:unhideWhenUsed="1"/>
@@ -5583,6 +7948,10 @@
     <w:lsdException w:name="List Table 5 Dark Accent 6" w:uiPriority="50"/>
     <w:lsdException w:name="List Table 6 Colorful Accent 6" w:uiPriority="51"/>
     <w:lsdException w:name="List Table 7 Colorful Accent 6" w:uiPriority="52"/>
+    <w:lsdException w:name="Mention" w:semiHidden="1" w:unhideWhenUsed="1"/>
+    <w:lsdException w:name="Smart Hyperlink" w:semiHidden="1" w:unhideWhenUsed="1"/>
+    <w:lsdException w:name="Hashtag" w:semiHidden="1" w:unhideWhenUsed="1"/>
+    <w:lsdException w:name="Unresolved Mention" w:semiHidden="1" w:unhideWhenUsed="1"/>
   </w:latentStyles>
   <w:style w:type="paragraph" w:default="1" w:styleId="a">
     <w:name w:val="Normal"/>
@@ -5601,7 +7970,7 @@
     <w:name w:val="heading 1"/>
     <w:basedOn w:val="a"/>
     <w:next w:val="a"/>
-    <w:link w:val="1Char"/>
+    <w:link w:val="10"/>
     <w:uiPriority w:val="9"/>
     <w:qFormat/>
     <w:rsid w:val="00DA30AB"/>
@@ -5623,7 +7992,7 @@
     <w:name w:val="heading 2"/>
     <w:basedOn w:val="a"/>
     <w:next w:val="a"/>
-    <w:link w:val="2Char"/>
+    <w:link w:val="20"/>
     <w:uiPriority w:val="9"/>
     <w:unhideWhenUsed/>
     <w:qFormat/>
@@ -5669,8 +8038,8 @@
     <w:semiHidden/>
     <w:unhideWhenUsed/>
   </w:style>
-  <w:style w:type="character" w:customStyle="1" w:styleId="1Char">
-    <w:name w:val="标题 1 Char"/>
+  <w:style w:type="character" w:customStyle="1" w:styleId="10">
+    <w:name w:val="标题 1 字符"/>
     <w:basedOn w:val="a0"/>
     <w:link w:val="1"/>
     <w:uiPriority w:val="9"/>
@@ -5684,8 +8053,8 @@
       <w:szCs w:val="44"/>
     </w:rPr>
   </w:style>
-  <w:style w:type="character" w:customStyle="1" w:styleId="2Char">
-    <w:name w:val="标题 2 Char"/>
+  <w:style w:type="character" w:customStyle="1" w:styleId="20">
+    <w:name w:val="标题 2 字符"/>
     <w:basedOn w:val="a0"/>
     <w:link w:val="2"/>
     <w:uiPriority w:val="9"/>
